--- a/3_Documentazione (word e pdf)/VideoProcessingCluster.docx
+++ b/3_Documentazione (word e pdf)/VideoProcessingCluster.docx
@@ -2770,33 +2770,31 @@
       <w:pPr>
         <w:pStyle w:val="Titolo1"/>
       </w:pPr>
-      <w:bookmarkStart w:id="1" w:name="_GoBack"/>
-      <w:bookmarkEnd w:id="1"/>
       <w:r>
         <w:br w:type="page"/>
       </w:r>
-      <w:bookmarkStart w:id="2" w:name="_Toc124935597"/>
+      <w:bookmarkStart w:id="1" w:name="_Toc124935597"/>
       <w:r>
         <w:lastRenderedPageBreak/>
         <w:t>Introduzione</w:t>
       </w:r>
+      <w:bookmarkEnd w:id="1"/>
+    </w:p>
+    <w:p>
+      <w:pPr>
+        <w:pStyle w:val="Titolo2"/>
+        <w:rPr>
+          <w:lang w:val="it-CH"/>
+        </w:rPr>
+      </w:pPr>
+      <w:bookmarkStart w:id="2" w:name="_Toc124935598"/>
+      <w:r>
+        <w:rPr>
+          <w:lang w:val="it-CH"/>
+        </w:rPr>
+        <w:t>Informazioni sul progetto</w:t>
+      </w:r>
       <w:bookmarkEnd w:id="2"/>
-    </w:p>
-    <w:p>
-      <w:pPr>
-        <w:pStyle w:val="Titolo2"/>
-        <w:rPr>
-          <w:lang w:val="it-CH"/>
-        </w:rPr>
-      </w:pPr>
-      <w:bookmarkStart w:id="3" w:name="_Toc124935598"/>
-      <w:r>
-        <w:rPr>
-          <w:lang w:val="it-CH"/>
-        </w:rPr>
-        <w:t>Informazioni sul progetto</w:t>
-      </w:r>
-      <w:bookmarkEnd w:id="3"/>
       <w:r>
         <w:rPr>
           <w:lang w:val="it-CH"/>
@@ -2872,14 +2870,14 @@
           <w:lang w:val="it-CH"/>
         </w:rPr>
       </w:pPr>
-      <w:bookmarkStart w:id="4" w:name="_Toc124935599"/>
+      <w:bookmarkStart w:id="3" w:name="_Toc124935599"/>
       <w:r>
         <w:rPr>
           <w:lang w:val="it-CH"/>
         </w:rPr>
         <w:t>Abstract</w:t>
       </w:r>
-      <w:bookmarkEnd w:id="4"/>
+      <w:bookmarkEnd w:id="3"/>
       <w:r>
         <w:rPr>
           <w:lang w:val="it-CH"/>
@@ -3719,14 +3717,14 @@
           <w:lang w:val="it-CH"/>
         </w:rPr>
       </w:pPr>
-      <w:bookmarkStart w:id="5" w:name="_Toc124935600"/>
+      <w:bookmarkStart w:id="4" w:name="_Toc124935600"/>
       <w:r>
         <w:rPr>
           <w:lang w:val="it-CH"/>
         </w:rPr>
         <w:t>Scopo</w:t>
       </w:r>
-      <w:bookmarkEnd w:id="5"/>
+      <w:bookmarkEnd w:id="4"/>
     </w:p>
     <w:p>
       <w:r>
@@ -3752,28 +3750,28 @@
       <w:r>
         <w:br w:type="page"/>
       </w:r>
-      <w:bookmarkStart w:id="6" w:name="_Toc124935601"/>
+      <w:bookmarkStart w:id="5" w:name="_Toc124935601"/>
       <w:r>
         <w:lastRenderedPageBreak/>
         <w:t>Analisi</w:t>
       </w:r>
+      <w:bookmarkEnd w:id="5"/>
+    </w:p>
+    <w:p>
+      <w:pPr>
+        <w:pStyle w:val="Titolo2"/>
+        <w:rPr>
+          <w:lang w:val="it-CH"/>
+        </w:rPr>
+      </w:pPr>
+      <w:bookmarkStart w:id="6" w:name="_Toc124935602"/>
+      <w:r>
+        <w:rPr>
+          <w:lang w:val="it-CH"/>
+        </w:rPr>
+        <w:t>Analisi del dominio</w:t>
+      </w:r>
       <w:bookmarkEnd w:id="6"/>
-    </w:p>
-    <w:p>
-      <w:pPr>
-        <w:pStyle w:val="Titolo2"/>
-        <w:rPr>
-          <w:lang w:val="it-CH"/>
-        </w:rPr>
-      </w:pPr>
-      <w:bookmarkStart w:id="7" w:name="_Toc124935602"/>
-      <w:r>
-        <w:rPr>
-          <w:lang w:val="it-CH"/>
-        </w:rPr>
-        <w:t>Analisi del dominio</w:t>
-      </w:r>
-      <w:bookmarkEnd w:id="7"/>
     </w:p>
     <w:p>
       <w:r>
@@ -3884,14 +3882,14 @@
           <w:lang w:val="it-CH"/>
         </w:rPr>
       </w:pPr>
-      <w:bookmarkStart w:id="8" w:name="_Toc124935603"/>
+      <w:bookmarkStart w:id="7" w:name="_Toc124935603"/>
       <w:r>
         <w:rPr>
           <w:lang w:val="it-CH"/>
         </w:rPr>
         <w:t>Analisi e specifica dei requisiti</w:t>
       </w:r>
-      <w:bookmarkEnd w:id="8"/>
+      <w:bookmarkEnd w:id="7"/>
     </w:p>
     <w:p>
       <w:r>
@@ -4043,11 +4041,8 @@
       </w:r>
     </w:p>
     <w:p/>
-    <w:p>
-      <w:r>
-        <w:t>Stile 1</w:t>
-      </w:r>
-    </w:p>
+    <w:p/>
+    <w:p/>
     <w:p/>
     <w:tbl>
       <w:tblPr>
@@ -4094,6 +4089,7 @@
                 <w:b/>
                 <w:bCs/>
               </w:rPr>
+              <w:lastRenderedPageBreak/>
               <w:t>Requisito</w:t>
             </w:r>
           </w:p>
@@ -4110,7 +4106,10 @@
               <w:t>eq</w:t>
             </w:r>
             <w:r>
-              <w:t>-012</w:t>
+              <w:t>-0</w:t>
+            </w:r>
+            <w:r>
+              <w:t>01</w:t>
             </w:r>
           </w:p>
         </w:tc>
@@ -4189,7 +4188,6 @@
                 <w:b/>
                 <w:bCs/>
               </w:rPr>
-              <w:lastRenderedPageBreak/>
               <w:t>Nome</w:t>
             </w:r>
           </w:p>
@@ -4201,7 +4199,7 @@
           </w:tcPr>
           <w:p>
             <w:r>
-              <w:t>Creazione interfaccia banca dati</w:t>
+              <w:t>Due web server</w:t>
             </w:r>
           </w:p>
         </w:tc>
@@ -4233,17 +4231,7 @@
             <w:tcW w:w="8125" w:type="dxa"/>
             <w:gridSpan w:val="5"/>
           </w:tcPr>
-          <w:p>
-            <w:r>
-              <w:t>Si necessitano i permessi di root / Dipende dal requisito R</w:t>
-            </w:r>
-            <w:r>
-              <w:t>eq</w:t>
-            </w:r>
-            <w:r>
-              <w:t>-001 (Creazione DB)</w:t>
-            </w:r>
-          </w:p>
+          <w:p/>
         </w:tc>
       </w:tr>
       <w:tr>
@@ -4292,11 +4280,7 @@
             <w:tcW w:w="8125" w:type="dxa"/>
             <w:gridSpan w:val="5"/>
           </w:tcPr>
-          <w:p>
-            <w:r>
-              <w:t>Si necessita una maschera di login</w:t>
-            </w:r>
-          </w:p>
+          <w:p/>
         </w:tc>
       </w:tr>
       <w:tr>
@@ -4324,11 +4308,7 @@
             <w:tcW w:w="8125" w:type="dxa"/>
             <w:gridSpan w:val="5"/>
           </w:tcPr>
-          <w:p>
-            <w:r>
-              <w:t>Si dovranno poter immettere nuovi allievi</w:t>
-            </w:r>
-          </w:p>
+          <w:p/>
         </w:tc>
       </w:tr>
       <w:tr>
@@ -4356,26 +4336,10 @@
             <w:tcW w:w="8125" w:type="dxa"/>
             <w:gridSpan w:val="5"/>
           </w:tcPr>
-          <w:p>
-            <w:r>
-              <w:t>Dovrà essere possibile la ricerca di allievi</w:t>
-            </w:r>
-          </w:p>
+          <w:p/>
         </w:tc>
       </w:tr>
     </w:tbl>
-    <w:p>
-      <w:pPr>
-        <w:rPr>
-          <w:b/>
-        </w:rPr>
-      </w:pPr>
-    </w:p>
-    <w:p>
-      <w:r>
-        <w:t>Stile 2</w:t>
-      </w:r>
-    </w:p>
     <w:p>
       <w:pPr>
         <w:rPr>
@@ -4404,19 +4368,20 @@
       </w:tblPr>
       <w:tblGrid>
         <w:gridCol w:w="1519"/>
-        <w:gridCol w:w="8125"/>
+        <w:gridCol w:w="3497"/>
+        <w:gridCol w:w="1417"/>
+        <w:gridCol w:w="567"/>
+        <w:gridCol w:w="1299"/>
+        <w:gridCol w:w="1345"/>
       </w:tblGrid>
       <w:tr>
         <w:tc>
           <w:tcPr>
-            <w:tcW w:w="9644" w:type="dxa"/>
-            <w:gridSpan w:val="2"/>
+            <w:tcW w:w="1519" w:type="dxa"/>
             <w:shd w:val="clear" w:color="auto" w:fill="D9D9D9" w:themeFill="background1" w:themeFillShade="D9"/>
-            <w:vAlign w:val="center"/>
           </w:tcPr>
           <w:p>
             <w:pPr>
-              <w:jc w:val="center"/>
               <w:rPr>
                 <w:b/>
                 <w:bCs/>
@@ -4427,21 +4392,82 @@
                 <w:b/>
                 <w:bCs/>
               </w:rPr>
+              <w:t>Requisito</w:t>
+            </w:r>
+          </w:p>
+        </w:tc>
+        <w:tc>
+          <w:tcPr>
+            <w:tcW w:w="3497" w:type="dxa"/>
+          </w:tcPr>
+          <w:p>
+            <w:r>
               <w:t>R</w:t>
             </w:r>
+            <w:r>
+              <w:t>eq</w:t>
+            </w:r>
+            <w:r>
+              <w:t>-0</w:t>
+            </w:r>
+            <w:r>
+              <w:t>02</w:t>
+            </w:r>
+          </w:p>
+        </w:tc>
+        <w:tc>
+          <w:tcPr>
+            <w:tcW w:w="1417" w:type="dxa"/>
+            <w:shd w:val="clear" w:color="auto" w:fill="D9D9D9" w:themeFill="background1" w:themeFillShade="D9"/>
+          </w:tcPr>
+          <w:p>
             <w:r>
               <w:rPr>
                 <w:b/>
                 <w:bCs/>
               </w:rPr>
-              <w:t>eq</w:t>
-            </w:r>
+              <w:t>Priorità</w:t>
+            </w:r>
+          </w:p>
+        </w:tc>
+        <w:tc>
+          <w:tcPr>
+            <w:tcW w:w="567" w:type="dxa"/>
+          </w:tcPr>
+          <w:p>
+            <w:pPr>
+              <w:jc w:val="right"/>
+            </w:pPr>
+            <w:r>
+              <w:t>1</w:t>
+            </w:r>
+          </w:p>
+        </w:tc>
+        <w:tc>
+          <w:tcPr>
+            <w:tcW w:w="1299" w:type="dxa"/>
+            <w:shd w:val="clear" w:color="auto" w:fill="D9D9D9" w:themeFill="background1" w:themeFillShade="D9"/>
+          </w:tcPr>
+          <w:p>
             <w:r>
               <w:rPr>
                 <w:b/>
                 <w:bCs/>
               </w:rPr>
-              <w:t>-012</w:t>
+              <w:t>Versione</w:t>
+            </w:r>
+          </w:p>
+        </w:tc>
+        <w:tc>
+          <w:tcPr>
+            <w:tcW w:w="1345" w:type="dxa"/>
+          </w:tcPr>
+          <w:p>
+            <w:pPr>
+              <w:jc w:val="right"/>
+            </w:pPr>
+            <w:r>
+              <w:t>1.0</w:t>
             </w:r>
           </w:p>
         </w:tc>
@@ -4471,11 +4497,22 @@
         <w:tc>
           <w:tcPr>
             <w:tcW w:w="8125" w:type="dxa"/>
+            <w:gridSpan w:val="5"/>
           </w:tcPr>
           <w:p>
-            <w:r>
-              <w:t>Creazione interfaccia banca dati</w:t>
-            </w:r>
+            <w:proofErr w:type="spellStart"/>
+            <w:r>
+              <w:t>Load</w:t>
+            </w:r>
+            <w:proofErr w:type="spellEnd"/>
+            <w:r>
+              <w:t xml:space="preserve"> </w:t>
+            </w:r>
+            <w:proofErr w:type="spellStart"/>
+            <w:r>
+              <w:t>balancer</w:t>
+            </w:r>
+            <w:proofErr w:type="spellEnd"/>
           </w:p>
         </w:tc>
       </w:tr>
@@ -4497,24 +4534,42 @@
                 <w:b/>
                 <w:bCs/>
               </w:rPr>
-              <w:t>Priorità</w:t>
+              <w:t>Note</w:t>
             </w:r>
           </w:p>
         </w:tc>
         <w:tc>
           <w:tcPr>
             <w:tcW w:w="8125" w:type="dxa"/>
-          </w:tcPr>
-          <w:p>
-            <w:r>
-              <w:t>1</w:t>
-            </w:r>
-          </w:p>
+            <w:gridSpan w:val="5"/>
+          </w:tcPr>
+          <w:p/>
         </w:tc>
       </w:tr>
       <w:tr>
         <w:tc>
           <w:tcPr>
+            <w:tcW w:w="9644" w:type="dxa"/>
+            <w:gridSpan w:val="6"/>
+          </w:tcPr>
+          <w:p>
+            <w:pPr>
+              <w:rPr>
+                <w:b/>
+              </w:rPr>
+            </w:pPr>
+            <w:r>
+              <w:rPr>
+                <w:b/>
+              </w:rPr>
+              <w:t>Sotto requisiti</w:t>
+            </w:r>
+          </w:p>
+        </w:tc>
+      </w:tr>
+      <w:tr>
+        <w:tc>
+          <w:tcPr>
             <w:tcW w:w="1519" w:type="dxa"/>
             <w:shd w:val="clear" w:color="auto" w:fill="D9D9D9" w:themeFill="background1" w:themeFillShade="D9"/>
           </w:tcPr>
@@ -4522,23 +4577,211 @@
             <w:pPr>
               <w:rPr>
                 <w:b/>
-                <w:bCs/>
               </w:rPr>
             </w:pPr>
             <w:r>
+              <w:rPr>
+                <w:b/>
+              </w:rPr>
+              <w:t>001</w:t>
+            </w:r>
+          </w:p>
+        </w:tc>
+        <w:tc>
+          <w:tcPr>
+            <w:tcW w:w="8125" w:type="dxa"/>
+            <w:gridSpan w:val="5"/>
+          </w:tcPr>
+          <w:p>
+            <w:r>
+              <w:t>I dati della sessione devono rimanere validi</w:t>
+            </w:r>
+          </w:p>
+        </w:tc>
+      </w:tr>
+      <w:tr>
+        <w:tc>
+          <w:tcPr>
+            <w:tcW w:w="1519" w:type="dxa"/>
+            <w:shd w:val="clear" w:color="auto" w:fill="D9D9D9" w:themeFill="background1" w:themeFillShade="D9"/>
+          </w:tcPr>
+          <w:p>
+            <w:pPr>
+              <w:rPr>
+                <w:b/>
+              </w:rPr>
+            </w:pPr>
+            <w:r>
+              <w:rPr>
+                <w:b/>
+              </w:rPr>
+              <w:t>002</w:t>
+            </w:r>
+          </w:p>
+        </w:tc>
+        <w:tc>
+          <w:tcPr>
+            <w:tcW w:w="8125" w:type="dxa"/>
+            <w:gridSpan w:val="5"/>
+          </w:tcPr>
+          <w:p/>
+        </w:tc>
+      </w:tr>
+      <w:tr>
+        <w:tc>
+          <w:tcPr>
+            <w:tcW w:w="1519" w:type="dxa"/>
+            <w:shd w:val="clear" w:color="auto" w:fill="D9D9D9" w:themeFill="background1" w:themeFillShade="D9"/>
+          </w:tcPr>
+          <w:p>
+            <w:pPr>
+              <w:rPr>
+                <w:b/>
+              </w:rPr>
+            </w:pPr>
+            <w:r>
+              <w:rPr>
+                <w:b/>
+              </w:rPr>
+              <w:t>003</w:t>
+            </w:r>
+          </w:p>
+        </w:tc>
+        <w:tc>
+          <w:tcPr>
+            <w:tcW w:w="8125" w:type="dxa"/>
+            <w:gridSpan w:val="5"/>
+          </w:tcPr>
+          <w:p/>
+        </w:tc>
+      </w:tr>
+    </w:tbl>
+    <w:p>
+      <w:pPr>
+        <w:rPr>
+          <w:b/>
+        </w:rPr>
+      </w:pPr>
+    </w:p>
+    <w:tbl>
+      <w:tblPr>
+        <w:tblW w:w="9644" w:type="dxa"/>
+        <w:tblInd w:w="-8" w:type="dxa"/>
+        <w:tblBorders>
+          <w:top w:val="single" w:sz="2" w:space="0" w:color="auto"/>
+          <w:left w:val="single" w:sz="2" w:space="0" w:color="auto"/>
+          <w:bottom w:val="single" w:sz="2" w:space="0" w:color="auto"/>
+          <w:right w:val="single" w:sz="2" w:space="0" w:color="auto"/>
+          <w:insideH w:val="single" w:sz="2" w:space="0" w:color="auto"/>
+          <w:insideV w:val="single" w:sz="2" w:space="0" w:color="auto"/>
+        </w:tblBorders>
+        <w:tblLayout w:type="fixed"/>
+        <w:tblCellMar>
+          <w:top w:w="57" w:type="dxa"/>
+          <w:bottom w:w="57" w:type="dxa"/>
+        </w:tblCellMar>
+        <w:tblLook w:val="00A0" w:firstRow="1" w:lastRow="0" w:firstColumn="1" w:lastColumn="0" w:noHBand="0" w:noVBand="0"/>
+      </w:tblPr>
+      <w:tblGrid>
+        <w:gridCol w:w="1519"/>
+        <w:gridCol w:w="3497"/>
+        <w:gridCol w:w="1417"/>
+        <w:gridCol w:w="567"/>
+        <w:gridCol w:w="1299"/>
+        <w:gridCol w:w="1345"/>
+      </w:tblGrid>
+      <w:tr>
+        <w:tc>
+          <w:tcPr>
+            <w:tcW w:w="1519" w:type="dxa"/>
+            <w:shd w:val="clear" w:color="auto" w:fill="D9D9D9" w:themeFill="background1" w:themeFillShade="D9"/>
+          </w:tcPr>
+          <w:p>
+            <w:pPr>
               <w:rPr>
                 <w:b/>
                 <w:bCs/>
               </w:rPr>
+            </w:pPr>
+            <w:r>
+              <w:rPr>
+                <w:b/>
+                <w:bCs/>
+              </w:rPr>
+              <w:t>Requisito</w:t>
+            </w:r>
+          </w:p>
+        </w:tc>
+        <w:tc>
+          <w:tcPr>
+            <w:tcW w:w="3497" w:type="dxa"/>
+          </w:tcPr>
+          <w:p>
+            <w:r>
+              <w:t>R</w:t>
+            </w:r>
+            <w:r>
+              <w:t>eq</w:t>
+            </w:r>
+            <w:r>
+              <w:t>-0</w:t>
+            </w:r>
+            <w:r>
+              <w:t>03</w:t>
+            </w:r>
+          </w:p>
+        </w:tc>
+        <w:tc>
+          <w:tcPr>
+            <w:tcW w:w="1417" w:type="dxa"/>
+            <w:shd w:val="clear" w:color="auto" w:fill="D9D9D9" w:themeFill="background1" w:themeFillShade="D9"/>
+          </w:tcPr>
+          <w:p>
+            <w:r>
+              <w:rPr>
+                <w:b/>
+                <w:bCs/>
+              </w:rPr>
+              <w:t>Priorità</w:t>
+            </w:r>
+          </w:p>
+        </w:tc>
+        <w:tc>
+          <w:tcPr>
+            <w:tcW w:w="567" w:type="dxa"/>
+          </w:tcPr>
+          <w:p>
+            <w:pPr>
+              <w:jc w:val="right"/>
+            </w:pPr>
+            <w:r>
+              <w:t>1</w:t>
+            </w:r>
+          </w:p>
+        </w:tc>
+        <w:tc>
+          <w:tcPr>
+            <w:tcW w:w="1299" w:type="dxa"/>
+            <w:shd w:val="clear" w:color="auto" w:fill="D9D9D9" w:themeFill="background1" w:themeFillShade="D9"/>
+          </w:tcPr>
+          <w:p>
+            <w:r>
+              <w:rPr>
+                <w:b/>
+                <w:bCs/>
+              </w:rPr>
               <w:t>Versione</w:t>
             </w:r>
           </w:p>
         </w:tc>
         <w:tc>
           <w:tcPr>
-            <w:tcW w:w="8125" w:type="dxa"/>
+            <w:tcW w:w="1345" w:type="dxa"/>
           </w:tcPr>
           <w:p>
+            <w:pPr>
+              <w:jc w:val="right"/>
+            </w:pPr>
             <w:r>
               <w:t>1.0</w:t>
             </w:r>
@@ -4563,23 +4806,18 @@
                 <w:b/>
                 <w:bCs/>
               </w:rPr>
-              <w:t>Note</w:t>
+              <w:t>Nome</w:t>
             </w:r>
           </w:p>
         </w:tc>
         <w:tc>
           <w:tcPr>
             <w:tcW w:w="8125" w:type="dxa"/>
+            <w:gridSpan w:val="5"/>
           </w:tcPr>
           <w:p>
             <w:r>
-              <w:t>Si necessitano i permessi di root / Dipende dal requisito R</w:t>
-            </w:r>
-            <w:r>
-              <w:t>eq</w:t>
-            </w:r>
-            <w:r>
-              <w:t>-001 (Creazione DB)</w:t>
+              <w:t>Sito web</w:t>
             </w:r>
           </w:p>
         </w:tc>
@@ -4587,28 +4825,57 @@
       <w:tr>
         <w:tc>
           <w:tcPr>
-            <w:tcW w:w="9644" w:type="dxa"/>
-            <w:gridSpan w:val="2"/>
+            <w:tcW w:w="1519" w:type="dxa"/>
+            <w:shd w:val="clear" w:color="auto" w:fill="D9D9D9" w:themeFill="background1" w:themeFillShade="D9"/>
           </w:tcPr>
           <w:p>
             <w:pPr>
-              <w:jc w:val="center"/>
               <w:rPr>
                 <w:b/>
+                <w:bCs/>
               </w:rPr>
             </w:pPr>
             <w:r>
               <w:rPr>
                 <w:b/>
-              </w:rPr>
-              <w:t>Sotto requisiti</w:t>
+                <w:bCs/>
+              </w:rPr>
+              <w:t>Note</w:t>
             </w:r>
           </w:p>
+        </w:tc>
+        <w:tc>
+          <w:tcPr>
+            <w:tcW w:w="8125" w:type="dxa"/>
+            <w:gridSpan w:val="5"/>
+          </w:tcPr>
+          <w:p/>
         </w:tc>
       </w:tr>
       <w:tr>
         <w:tc>
           <w:tcPr>
+            <w:tcW w:w="9644" w:type="dxa"/>
+            <w:gridSpan w:val="6"/>
+          </w:tcPr>
+          <w:p>
+            <w:pPr>
+              <w:rPr>
+                <w:b/>
+              </w:rPr>
+            </w:pPr>
+            <w:r>
+              <w:rPr>
+                <w:b/>
+              </w:rPr>
+              <w:t>Sotto requisiti</w:t>
+            </w:r>
+          </w:p>
+        </w:tc>
+      </w:tr>
+      <w:tr>
+        <w:tc>
+          <w:tcPr>
             <w:tcW w:w="1519" w:type="dxa"/>
             <w:shd w:val="clear" w:color="auto" w:fill="D9D9D9" w:themeFill="background1" w:themeFillShade="D9"/>
           </w:tcPr>
@@ -4622,23 +4889,18 @@
               <w:rPr>
                 <w:b/>
               </w:rPr>
-              <w:t>Req-012_</w:t>
-            </w:r>
-            <w:r>
-              <w:rPr>
-                <w:b/>
-              </w:rPr>
-              <w:t>1</w:t>
+              <w:t>001</w:t>
             </w:r>
           </w:p>
         </w:tc>
         <w:tc>
           <w:tcPr>
             <w:tcW w:w="8125" w:type="dxa"/>
+            <w:gridSpan w:val="5"/>
           </w:tcPr>
           <w:p>
             <w:r>
-              <w:t>Si necessita una maschera di login</w:t>
+              <w:t>Gestione sessioni</w:t>
             </w:r>
           </w:p>
         </w:tc>
@@ -4659,19 +4921,16 @@
               <w:rPr>
                 <w:b/>
               </w:rPr>
-              <w:t>Req-012_2</w:t>
+              <w:t>002</w:t>
             </w:r>
           </w:p>
         </w:tc>
         <w:tc>
           <w:tcPr>
             <w:tcW w:w="8125" w:type="dxa"/>
-          </w:tcPr>
-          <w:p>
-            <w:r>
-              <w:t>Si dovranno poter immettere nuovi allievi</w:t>
-            </w:r>
-          </w:p>
+            <w:gridSpan w:val="5"/>
+          </w:tcPr>
+          <w:p/>
         </w:tc>
       </w:tr>
       <w:tr>
@@ -4690,19 +4949,16 @@
               <w:rPr>
                 <w:b/>
               </w:rPr>
-              <w:t>Req-012_3</w:t>
+              <w:t>003</w:t>
             </w:r>
           </w:p>
         </w:tc>
         <w:tc>
           <w:tcPr>
             <w:tcW w:w="8125" w:type="dxa"/>
-          </w:tcPr>
-          <w:p>
-            <w:r>
-              <w:t>Dovrà essere possibile la ricerca di allievi</w:t>
-            </w:r>
-          </w:p>
+            <w:gridSpan w:val="5"/>
+          </w:tcPr>
+          <w:p/>
         </w:tc>
       </w:tr>
     </w:tbl>
@@ -4713,6 +4969,301 @@
         </w:rPr>
       </w:pPr>
     </w:p>
+    <w:tbl>
+      <w:tblPr>
+        <w:tblW w:w="9644" w:type="dxa"/>
+        <w:tblInd w:w="-8" w:type="dxa"/>
+        <w:tblBorders>
+          <w:top w:val="single" w:sz="2" w:space="0" w:color="auto"/>
+          <w:left w:val="single" w:sz="2" w:space="0" w:color="auto"/>
+          <w:bottom w:val="single" w:sz="2" w:space="0" w:color="auto"/>
+          <w:right w:val="single" w:sz="2" w:space="0" w:color="auto"/>
+          <w:insideH w:val="single" w:sz="2" w:space="0" w:color="auto"/>
+          <w:insideV w:val="single" w:sz="2" w:space="0" w:color="auto"/>
+        </w:tblBorders>
+        <w:tblLayout w:type="fixed"/>
+        <w:tblCellMar>
+          <w:top w:w="57" w:type="dxa"/>
+          <w:bottom w:w="57" w:type="dxa"/>
+        </w:tblCellMar>
+        <w:tblLook w:val="00A0" w:firstRow="1" w:lastRow="0" w:firstColumn="1" w:lastColumn="0" w:noHBand="0" w:noVBand="0"/>
+      </w:tblPr>
+      <w:tblGrid>
+        <w:gridCol w:w="1519"/>
+        <w:gridCol w:w="3497"/>
+        <w:gridCol w:w="1417"/>
+        <w:gridCol w:w="567"/>
+        <w:gridCol w:w="1299"/>
+        <w:gridCol w:w="1345"/>
+      </w:tblGrid>
+      <w:tr>
+        <w:tc>
+          <w:tcPr>
+            <w:tcW w:w="1519" w:type="dxa"/>
+            <w:shd w:val="clear" w:color="auto" w:fill="D9D9D9" w:themeFill="background1" w:themeFillShade="D9"/>
+          </w:tcPr>
+          <w:p>
+            <w:pPr>
+              <w:rPr>
+                <w:b/>
+                <w:bCs/>
+              </w:rPr>
+            </w:pPr>
+            <w:r>
+              <w:rPr>
+                <w:b/>
+                <w:bCs/>
+              </w:rPr>
+              <w:t>Requisito</w:t>
+            </w:r>
+          </w:p>
+        </w:tc>
+        <w:tc>
+          <w:tcPr>
+            <w:tcW w:w="3497" w:type="dxa"/>
+          </w:tcPr>
+          <w:p>
+            <w:r>
+              <w:t>R</w:t>
+            </w:r>
+            <w:r>
+              <w:t>eq</w:t>
+            </w:r>
+            <w:r>
+              <w:t>-0</w:t>
+            </w:r>
+            <w:r>
+              <w:t>04</w:t>
+            </w:r>
+          </w:p>
+        </w:tc>
+        <w:tc>
+          <w:tcPr>
+            <w:tcW w:w="1417" w:type="dxa"/>
+            <w:shd w:val="clear" w:color="auto" w:fill="D9D9D9" w:themeFill="background1" w:themeFillShade="D9"/>
+          </w:tcPr>
+          <w:p>
+            <w:r>
+              <w:rPr>
+                <w:b/>
+                <w:bCs/>
+              </w:rPr>
+              <w:t>Priorità</w:t>
+            </w:r>
+          </w:p>
+        </w:tc>
+        <w:tc>
+          <w:tcPr>
+            <w:tcW w:w="567" w:type="dxa"/>
+          </w:tcPr>
+          <w:p>
+            <w:pPr>
+              <w:jc w:val="right"/>
+            </w:pPr>
+            <w:r>
+              <w:t>1</w:t>
+            </w:r>
+          </w:p>
+        </w:tc>
+        <w:tc>
+          <w:tcPr>
+            <w:tcW w:w="1299" w:type="dxa"/>
+            <w:shd w:val="clear" w:color="auto" w:fill="D9D9D9" w:themeFill="background1" w:themeFillShade="D9"/>
+          </w:tcPr>
+          <w:p>
+            <w:r>
+              <w:rPr>
+                <w:b/>
+                <w:bCs/>
+              </w:rPr>
+              <w:t>Versione</w:t>
+            </w:r>
+          </w:p>
+        </w:tc>
+        <w:tc>
+          <w:tcPr>
+            <w:tcW w:w="1345" w:type="dxa"/>
+          </w:tcPr>
+          <w:p>
+            <w:pPr>
+              <w:jc w:val="right"/>
+            </w:pPr>
+            <w:r>
+              <w:t>1.0</w:t>
+            </w:r>
+          </w:p>
+        </w:tc>
+      </w:tr>
+      <w:tr>
+        <w:tc>
+          <w:tcPr>
+            <w:tcW w:w="1519" w:type="dxa"/>
+            <w:shd w:val="clear" w:color="auto" w:fill="D9D9D9" w:themeFill="background1" w:themeFillShade="D9"/>
+          </w:tcPr>
+          <w:p>
+            <w:pPr>
+              <w:rPr>
+                <w:b/>
+                <w:bCs/>
+              </w:rPr>
+            </w:pPr>
+            <w:r>
+              <w:rPr>
+                <w:b/>
+                <w:bCs/>
+              </w:rPr>
+              <w:t>Nome</w:t>
+            </w:r>
+          </w:p>
+        </w:tc>
+        <w:tc>
+          <w:tcPr>
+            <w:tcW w:w="8125" w:type="dxa"/>
+            <w:gridSpan w:val="5"/>
+          </w:tcPr>
+          <w:p>
+            <w:r>
+              <w:t>Upload video di massimo 500 MB</w:t>
+            </w:r>
+          </w:p>
+        </w:tc>
+      </w:tr>
+      <w:tr>
+        <w:tc>
+          <w:tcPr>
+            <w:tcW w:w="1519" w:type="dxa"/>
+            <w:shd w:val="clear" w:color="auto" w:fill="D9D9D9" w:themeFill="background1" w:themeFillShade="D9"/>
+          </w:tcPr>
+          <w:p>
+            <w:pPr>
+              <w:rPr>
+                <w:b/>
+                <w:bCs/>
+              </w:rPr>
+            </w:pPr>
+            <w:r>
+              <w:rPr>
+                <w:b/>
+                <w:bCs/>
+              </w:rPr>
+              <w:t>Note</w:t>
+            </w:r>
+          </w:p>
+        </w:tc>
+        <w:tc>
+          <w:tcPr>
+            <w:tcW w:w="8125" w:type="dxa"/>
+            <w:gridSpan w:val="5"/>
+          </w:tcPr>
+          <w:p/>
+        </w:tc>
+      </w:tr>
+      <w:tr>
+        <w:tc>
+          <w:tcPr>
+            <w:tcW w:w="9644" w:type="dxa"/>
+            <w:gridSpan w:val="6"/>
+          </w:tcPr>
+          <w:p>
+            <w:pPr>
+              <w:rPr>
+                <w:b/>
+              </w:rPr>
+            </w:pPr>
+            <w:r>
+              <w:rPr>
+                <w:b/>
+              </w:rPr>
+              <w:t>Sotto requisiti</w:t>
+            </w:r>
+          </w:p>
+        </w:tc>
+      </w:tr>
+      <w:tr>
+        <w:tc>
+          <w:tcPr>
+            <w:tcW w:w="1519" w:type="dxa"/>
+            <w:shd w:val="clear" w:color="auto" w:fill="D9D9D9" w:themeFill="background1" w:themeFillShade="D9"/>
+          </w:tcPr>
+          <w:p>
+            <w:pPr>
+              <w:rPr>
+                <w:b/>
+              </w:rPr>
+            </w:pPr>
+            <w:r>
+              <w:rPr>
+                <w:b/>
+              </w:rPr>
+              <w:t>001</w:t>
+            </w:r>
+          </w:p>
+        </w:tc>
+        <w:tc>
+          <w:tcPr>
+            <w:tcW w:w="8125" w:type="dxa"/>
+            <w:gridSpan w:val="5"/>
+          </w:tcPr>
+          <w:p/>
+        </w:tc>
+      </w:tr>
+      <w:tr>
+        <w:tc>
+          <w:tcPr>
+            <w:tcW w:w="1519" w:type="dxa"/>
+            <w:shd w:val="clear" w:color="auto" w:fill="D9D9D9" w:themeFill="background1" w:themeFillShade="D9"/>
+          </w:tcPr>
+          <w:p>
+            <w:pPr>
+              <w:rPr>
+                <w:b/>
+              </w:rPr>
+            </w:pPr>
+            <w:r>
+              <w:rPr>
+                <w:b/>
+              </w:rPr>
+              <w:t>002</w:t>
+            </w:r>
+          </w:p>
+        </w:tc>
+        <w:tc>
+          <w:tcPr>
+            <w:tcW w:w="8125" w:type="dxa"/>
+            <w:gridSpan w:val="5"/>
+          </w:tcPr>
+          <w:p/>
+        </w:tc>
+      </w:tr>
+      <w:tr>
+        <w:tc>
+          <w:tcPr>
+            <w:tcW w:w="1519" w:type="dxa"/>
+            <w:shd w:val="clear" w:color="auto" w:fill="D9D9D9" w:themeFill="background1" w:themeFillShade="D9"/>
+          </w:tcPr>
+          <w:p>
+            <w:pPr>
+              <w:rPr>
+                <w:b/>
+              </w:rPr>
+            </w:pPr>
+            <w:r>
+              <w:rPr>
+                <w:b/>
+              </w:rPr>
+              <w:t>003</w:t>
+            </w:r>
+          </w:p>
+        </w:tc>
+        <w:tc>
+          <w:tcPr>
+            <w:tcW w:w="8125" w:type="dxa"/>
+            <w:gridSpan w:val="5"/>
+          </w:tcPr>
+          <w:p/>
+        </w:tc>
+      </w:tr>
+    </w:tbl>
     <w:p>
       <w:pPr>
         <w:rPr>
@@ -4733,106 +5284,1555 @@
           <w:b/>
         </w:rPr>
       </w:pPr>
-      <w:r>
+    </w:p>
+    <w:tbl>
+      <w:tblPr>
+        <w:tblW w:w="9644" w:type="dxa"/>
+        <w:tblInd w:w="-8" w:type="dxa"/>
+        <w:tblBorders>
+          <w:top w:val="single" w:sz="2" w:space="0" w:color="auto"/>
+          <w:left w:val="single" w:sz="2" w:space="0" w:color="auto"/>
+          <w:bottom w:val="single" w:sz="2" w:space="0" w:color="auto"/>
+          <w:right w:val="single" w:sz="2" w:space="0" w:color="auto"/>
+          <w:insideH w:val="single" w:sz="2" w:space="0" w:color="auto"/>
+          <w:insideV w:val="single" w:sz="2" w:space="0" w:color="auto"/>
+        </w:tblBorders>
+        <w:tblLayout w:type="fixed"/>
+        <w:tblCellMar>
+          <w:top w:w="57" w:type="dxa"/>
+          <w:bottom w:w="57" w:type="dxa"/>
+        </w:tblCellMar>
+        <w:tblLook w:val="00A0" w:firstRow="1" w:lastRow="0" w:firstColumn="1" w:lastColumn="0" w:noHBand="0" w:noVBand="0"/>
+      </w:tblPr>
+      <w:tblGrid>
+        <w:gridCol w:w="1519"/>
+        <w:gridCol w:w="3497"/>
+        <w:gridCol w:w="1417"/>
+        <w:gridCol w:w="567"/>
+        <w:gridCol w:w="1299"/>
+        <w:gridCol w:w="1345"/>
+      </w:tblGrid>
+      <w:tr>
+        <w:tc>
+          <w:tcPr>
+            <w:tcW w:w="1519" w:type="dxa"/>
+            <w:shd w:val="clear" w:color="auto" w:fill="D9D9D9" w:themeFill="background1" w:themeFillShade="D9"/>
+          </w:tcPr>
+          <w:p>
+            <w:pPr>
+              <w:rPr>
+                <w:b/>
+                <w:bCs/>
+              </w:rPr>
+            </w:pPr>
+            <w:r>
+              <w:rPr>
+                <w:b/>
+                <w:bCs/>
+              </w:rPr>
+              <w:lastRenderedPageBreak/>
+              <w:t>Requisito</w:t>
+            </w:r>
+          </w:p>
+        </w:tc>
+        <w:tc>
+          <w:tcPr>
+            <w:tcW w:w="3497" w:type="dxa"/>
+          </w:tcPr>
+          <w:p>
+            <w:r>
+              <w:t>R</w:t>
+            </w:r>
+            <w:r>
+              <w:t>eq</w:t>
+            </w:r>
+            <w:r>
+              <w:t>-0</w:t>
+            </w:r>
+            <w:r>
+              <w:t>0</w:t>
+            </w:r>
+            <w:r>
+              <w:t>5</w:t>
+            </w:r>
+          </w:p>
+        </w:tc>
+        <w:tc>
+          <w:tcPr>
+            <w:tcW w:w="1417" w:type="dxa"/>
+            <w:shd w:val="clear" w:color="auto" w:fill="D9D9D9" w:themeFill="background1" w:themeFillShade="D9"/>
+          </w:tcPr>
+          <w:p>
+            <w:r>
+              <w:rPr>
+                <w:b/>
+                <w:bCs/>
+              </w:rPr>
+              <w:t>Priorità</w:t>
+            </w:r>
+          </w:p>
+        </w:tc>
+        <w:tc>
+          <w:tcPr>
+            <w:tcW w:w="567" w:type="dxa"/>
+          </w:tcPr>
+          <w:p>
+            <w:pPr>
+              <w:jc w:val="right"/>
+            </w:pPr>
+            <w:r>
+              <w:t>1</w:t>
+            </w:r>
+          </w:p>
+        </w:tc>
+        <w:tc>
+          <w:tcPr>
+            <w:tcW w:w="1299" w:type="dxa"/>
+            <w:shd w:val="clear" w:color="auto" w:fill="D9D9D9" w:themeFill="background1" w:themeFillShade="D9"/>
+          </w:tcPr>
+          <w:p>
+            <w:r>
+              <w:rPr>
+                <w:b/>
+                <w:bCs/>
+              </w:rPr>
+              <w:t>Versione</w:t>
+            </w:r>
+          </w:p>
+        </w:tc>
+        <w:tc>
+          <w:tcPr>
+            <w:tcW w:w="1345" w:type="dxa"/>
+          </w:tcPr>
+          <w:p>
+            <w:pPr>
+              <w:jc w:val="right"/>
+            </w:pPr>
+            <w:r>
+              <w:t>1.0</w:t>
+            </w:r>
+          </w:p>
+        </w:tc>
+      </w:tr>
+      <w:tr>
+        <w:tc>
+          <w:tcPr>
+            <w:tcW w:w="1519" w:type="dxa"/>
+            <w:shd w:val="clear" w:color="auto" w:fill="D9D9D9" w:themeFill="background1" w:themeFillShade="D9"/>
+          </w:tcPr>
+          <w:p>
+            <w:pPr>
+              <w:rPr>
+                <w:b/>
+                <w:bCs/>
+              </w:rPr>
+            </w:pPr>
+            <w:r>
+              <w:rPr>
+                <w:b/>
+                <w:bCs/>
+              </w:rPr>
+              <w:t>Nome</w:t>
+            </w:r>
+          </w:p>
+        </w:tc>
+        <w:tc>
+          <w:tcPr>
+            <w:tcW w:w="8125" w:type="dxa"/>
+            <w:gridSpan w:val="5"/>
+          </w:tcPr>
+          <w:p>
+            <w:r>
+              <w:t>Statistiche numero frame (I/B/P)</w:t>
+            </w:r>
+          </w:p>
+        </w:tc>
+      </w:tr>
+      <w:tr>
+        <w:tc>
+          <w:tcPr>
+            <w:tcW w:w="1519" w:type="dxa"/>
+            <w:shd w:val="clear" w:color="auto" w:fill="D9D9D9" w:themeFill="background1" w:themeFillShade="D9"/>
+          </w:tcPr>
+          <w:p>
+            <w:pPr>
+              <w:rPr>
+                <w:b/>
+                <w:bCs/>
+              </w:rPr>
+            </w:pPr>
+            <w:r>
+              <w:rPr>
+                <w:b/>
+                <w:bCs/>
+              </w:rPr>
+              <w:t>Note</w:t>
+            </w:r>
+          </w:p>
+        </w:tc>
+        <w:tc>
+          <w:tcPr>
+            <w:tcW w:w="8125" w:type="dxa"/>
+            <w:gridSpan w:val="5"/>
+          </w:tcPr>
+          <w:p/>
+        </w:tc>
+      </w:tr>
+      <w:tr>
+        <w:tc>
+          <w:tcPr>
+            <w:tcW w:w="9644" w:type="dxa"/>
+            <w:gridSpan w:val="6"/>
+          </w:tcPr>
+          <w:p>
+            <w:pPr>
+              <w:rPr>
+                <w:b/>
+              </w:rPr>
+            </w:pPr>
+            <w:r>
+              <w:rPr>
+                <w:b/>
+              </w:rPr>
+              <w:t>Sotto requisiti</w:t>
+            </w:r>
+          </w:p>
+        </w:tc>
+      </w:tr>
+      <w:tr>
+        <w:tc>
+          <w:tcPr>
+            <w:tcW w:w="1519" w:type="dxa"/>
+            <w:shd w:val="clear" w:color="auto" w:fill="D9D9D9" w:themeFill="background1" w:themeFillShade="D9"/>
+          </w:tcPr>
+          <w:p>
+            <w:pPr>
+              <w:rPr>
+                <w:b/>
+              </w:rPr>
+            </w:pPr>
+            <w:r>
+              <w:rPr>
+                <w:b/>
+              </w:rPr>
+              <w:t>001</w:t>
+            </w:r>
+          </w:p>
+        </w:tc>
+        <w:tc>
+          <w:tcPr>
+            <w:tcW w:w="8125" w:type="dxa"/>
+            <w:gridSpan w:val="5"/>
+          </w:tcPr>
+          <w:p/>
+        </w:tc>
+      </w:tr>
+      <w:tr>
+        <w:tc>
+          <w:tcPr>
+            <w:tcW w:w="1519" w:type="dxa"/>
+            <w:shd w:val="clear" w:color="auto" w:fill="D9D9D9" w:themeFill="background1" w:themeFillShade="D9"/>
+          </w:tcPr>
+          <w:p>
+            <w:pPr>
+              <w:rPr>
+                <w:b/>
+              </w:rPr>
+            </w:pPr>
+            <w:r>
+              <w:rPr>
+                <w:b/>
+              </w:rPr>
+              <w:t>002</w:t>
+            </w:r>
+          </w:p>
+        </w:tc>
+        <w:tc>
+          <w:tcPr>
+            <w:tcW w:w="8125" w:type="dxa"/>
+            <w:gridSpan w:val="5"/>
+          </w:tcPr>
+          <w:p/>
+        </w:tc>
+      </w:tr>
+      <w:tr>
+        <w:tc>
+          <w:tcPr>
+            <w:tcW w:w="1519" w:type="dxa"/>
+            <w:shd w:val="clear" w:color="auto" w:fill="D9D9D9" w:themeFill="background1" w:themeFillShade="D9"/>
+          </w:tcPr>
+          <w:p>
+            <w:pPr>
+              <w:rPr>
+                <w:b/>
+              </w:rPr>
+            </w:pPr>
+            <w:r>
+              <w:rPr>
+                <w:b/>
+              </w:rPr>
+              <w:t>003</w:t>
+            </w:r>
+          </w:p>
+        </w:tc>
+        <w:tc>
+          <w:tcPr>
+            <w:tcW w:w="8125" w:type="dxa"/>
+            <w:gridSpan w:val="5"/>
+          </w:tcPr>
+          <w:p/>
+        </w:tc>
+      </w:tr>
+    </w:tbl>
+    <w:p>
+      <w:pPr>
         <w:rPr>
           <w:b/>
         </w:rPr>
-        <w:br w:type="page"/>
-      </w:r>
-    </w:p>
+      </w:pPr>
+    </w:p>
+    <w:tbl>
+      <w:tblPr>
+        <w:tblW w:w="9644" w:type="dxa"/>
+        <w:tblInd w:w="-8" w:type="dxa"/>
+        <w:tblBorders>
+          <w:top w:val="single" w:sz="2" w:space="0" w:color="auto"/>
+          <w:left w:val="single" w:sz="2" w:space="0" w:color="auto"/>
+          <w:bottom w:val="single" w:sz="2" w:space="0" w:color="auto"/>
+          <w:right w:val="single" w:sz="2" w:space="0" w:color="auto"/>
+          <w:insideH w:val="single" w:sz="2" w:space="0" w:color="auto"/>
+          <w:insideV w:val="single" w:sz="2" w:space="0" w:color="auto"/>
+        </w:tblBorders>
+        <w:tblLayout w:type="fixed"/>
+        <w:tblCellMar>
+          <w:top w:w="57" w:type="dxa"/>
+          <w:bottom w:w="57" w:type="dxa"/>
+        </w:tblCellMar>
+        <w:tblLook w:val="00A0" w:firstRow="1" w:lastRow="0" w:firstColumn="1" w:lastColumn="0" w:noHBand="0" w:noVBand="0"/>
+      </w:tblPr>
+      <w:tblGrid>
+        <w:gridCol w:w="1519"/>
+        <w:gridCol w:w="3497"/>
+        <w:gridCol w:w="1417"/>
+        <w:gridCol w:w="567"/>
+        <w:gridCol w:w="1299"/>
+        <w:gridCol w:w="1345"/>
+      </w:tblGrid>
+      <w:tr>
+        <w:tc>
+          <w:tcPr>
+            <w:tcW w:w="1519" w:type="dxa"/>
+            <w:shd w:val="clear" w:color="auto" w:fill="D9D9D9" w:themeFill="background1" w:themeFillShade="D9"/>
+          </w:tcPr>
+          <w:p>
+            <w:pPr>
+              <w:rPr>
+                <w:b/>
+                <w:bCs/>
+              </w:rPr>
+            </w:pPr>
+            <w:r>
+              <w:rPr>
+                <w:b/>
+                <w:bCs/>
+              </w:rPr>
+              <w:t>Requisito</w:t>
+            </w:r>
+          </w:p>
+        </w:tc>
+        <w:tc>
+          <w:tcPr>
+            <w:tcW w:w="3497" w:type="dxa"/>
+          </w:tcPr>
+          <w:p>
+            <w:r>
+              <w:t>R</w:t>
+            </w:r>
+            <w:r>
+              <w:t>eq</w:t>
+            </w:r>
+            <w:r>
+              <w:t>-0</w:t>
+            </w:r>
+            <w:r>
+              <w:t>0</w:t>
+            </w:r>
+            <w:r>
+              <w:t>6</w:t>
+            </w:r>
+          </w:p>
+        </w:tc>
+        <w:tc>
+          <w:tcPr>
+            <w:tcW w:w="1417" w:type="dxa"/>
+            <w:shd w:val="clear" w:color="auto" w:fill="D9D9D9" w:themeFill="background1" w:themeFillShade="D9"/>
+          </w:tcPr>
+          <w:p>
+            <w:r>
+              <w:rPr>
+                <w:b/>
+                <w:bCs/>
+              </w:rPr>
+              <w:t>Priorità</w:t>
+            </w:r>
+          </w:p>
+        </w:tc>
+        <w:tc>
+          <w:tcPr>
+            <w:tcW w:w="567" w:type="dxa"/>
+          </w:tcPr>
+          <w:p>
+            <w:pPr>
+              <w:jc w:val="right"/>
+            </w:pPr>
+            <w:r>
+              <w:t>1</w:t>
+            </w:r>
+          </w:p>
+        </w:tc>
+        <w:tc>
+          <w:tcPr>
+            <w:tcW w:w="1299" w:type="dxa"/>
+            <w:shd w:val="clear" w:color="auto" w:fill="D9D9D9" w:themeFill="background1" w:themeFillShade="D9"/>
+          </w:tcPr>
+          <w:p>
+            <w:r>
+              <w:rPr>
+                <w:b/>
+                <w:bCs/>
+              </w:rPr>
+              <w:t>Versione</w:t>
+            </w:r>
+          </w:p>
+        </w:tc>
+        <w:tc>
+          <w:tcPr>
+            <w:tcW w:w="1345" w:type="dxa"/>
+          </w:tcPr>
+          <w:p>
+            <w:pPr>
+              <w:jc w:val="right"/>
+            </w:pPr>
+            <w:r>
+              <w:t>1.0</w:t>
+            </w:r>
+          </w:p>
+        </w:tc>
+      </w:tr>
+      <w:tr>
+        <w:tc>
+          <w:tcPr>
+            <w:tcW w:w="1519" w:type="dxa"/>
+            <w:shd w:val="clear" w:color="auto" w:fill="D9D9D9" w:themeFill="background1" w:themeFillShade="D9"/>
+          </w:tcPr>
+          <w:p>
+            <w:pPr>
+              <w:rPr>
+                <w:b/>
+                <w:bCs/>
+              </w:rPr>
+            </w:pPr>
+            <w:r>
+              <w:rPr>
+                <w:b/>
+                <w:bCs/>
+              </w:rPr>
+              <w:t>Nome</w:t>
+            </w:r>
+          </w:p>
+        </w:tc>
+        <w:tc>
+          <w:tcPr>
+            <w:tcW w:w="8125" w:type="dxa"/>
+            <w:gridSpan w:val="5"/>
+          </w:tcPr>
+          <w:p>
+            <w:r>
+              <w:t>Grafico frequenza frame</w:t>
+            </w:r>
+          </w:p>
+        </w:tc>
+      </w:tr>
+      <w:tr>
+        <w:tc>
+          <w:tcPr>
+            <w:tcW w:w="1519" w:type="dxa"/>
+            <w:shd w:val="clear" w:color="auto" w:fill="D9D9D9" w:themeFill="background1" w:themeFillShade="D9"/>
+          </w:tcPr>
+          <w:p>
+            <w:pPr>
+              <w:rPr>
+                <w:b/>
+                <w:bCs/>
+              </w:rPr>
+            </w:pPr>
+            <w:r>
+              <w:rPr>
+                <w:b/>
+                <w:bCs/>
+              </w:rPr>
+              <w:t>Note</w:t>
+            </w:r>
+          </w:p>
+        </w:tc>
+        <w:tc>
+          <w:tcPr>
+            <w:tcW w:w="8125" w:type="dxa"/>
+            <w:gridSpan w:val="5"/>
+          </w:tcPr>
+          <w:p/>
+        </w:tc>
+      </w:tr>
+      <w:tr>
+        <w:tc>
+          <w:tcPr>
+            <w:tcW w:w="9644" w:type="dxa"/>
+            <w:gridSpan w:val="6"/>
+          </w:tcPr>
+          <w:p>
+            <w:pPr>
+              <w:rPr>
+                <w:b/>
+              </w:rPr>
+            </w:pPr>
+            <w:r>
+              <w:rPr>
+                <w:b/>
+              </w:rPr>
+              <w:t>Sotto requisiti</w:t>
+            </w:r>
+          </w:p>
+        </w:tc>
+      </w:tr>
+      <w:tr>
+        <w:tc>
+          <w:tcPr>
+            <w:tcW w:w="1519" w:type="dxa"/>
+            <w:shd w:val="clear" w:color="auto" w:fill="D9D9D9" w:themeFill="background1" w:themeFillShade="D9"/>
+          </w:tcPr>
+          <w:p>
+            <w:pPr>
+              <w:rPr>
+                <w:b/>
+              </w:rPr>
+            </w:pPr>
+            <w:r>
+              <w:rPr>
+                <w:b/>
+              </w:rPr>
+              <w:t>001</w:t>
+            </w:r>
+          </w:p>
+        </w:tc>
+        <w:tc>
+          <w:tcPr>
+            <w:tcW w:w="8125" w:type="dxa"/>
+            <w:gridSpan w:val="5"/>
+          </w:tcPr>
+          <w:p/>
+        </w:tc>
+      </w:tr>
+      <w:tr>
+        <w:tc>
+          <w:tcPr>
+            <w:tcW w:w="1519" w:type="dxa"/>
+            <w:shd w:val="clear" w:color="auto" w:fill="D9D9D9" w:themeFill="background1" w:themeFillShade="D9"/>
+          </w:tcPr>
+          <w:p>
+            <w:pPr>
+              <w:rPr>
+                <w:b/>
+              </w:rPr>
+            </w:pPr>
+            <w:r>
+              <w:rPr>
+                <w:b/>
+              </w:rPr>
+              <w:t>002</w:t>
+            </w:r>
+          </w:p>
+        </w:tc>
+        <w:tc>
+          <w:tcPr>
+            <w:tcW w:w="8125" w:type="dxa"/>
+            <w:gridSpan w:val="5"/>
+          </w:tcPr>
+          <w:p/>
+        </w:tc>
+      </w:tr>
+      <w:tr>
+        <w:tc>
+          <w:tcPr>
+            <w:tcW w:w="1519" w:type="dxa"/>
+            <w:shd w:val="clear" w:color="auto" w:fill="D9D9D9" w:themeFill="background1" w:themeFillShade="D9"/>
+          </w:tcPr>
+          <w:p>
+            <w:pPr>
+              <w:rPr>
+                <w:b/>
+              </w:rPr>
+            </w:pPr>
+            <w:r>
+              <w:rPr>
+                <w:b/>
+              </w:rPr>
+              <w:t>003</w:t>
+            </w:r>
+          </w:p>
+        </w:tc>
+        <w:tc>
+          <w:tcPr>
+            <w:tcW w:w="8125" w:type="dxa"/>
+            <w:gridSpan w:val="5"/>
+          </w:tcPr>
+          <w:p/>
+        </w:tc>
+      </w:tr>
+    </w:tbl>
     <w:p>
       <w:pPr>
         <w:rPr>
           <w:b/>
         </w:rPr>
       </w:pPr>
-      <w:r>
+    </w:p>
+    <w:tbl>
+      <w:tblPr>
+        <w:tblW w:w="9644" w:type="dxa"/>
+        <w:tblInd w:w="-8" w:type="dxa"/>
+        <w:tblBorders>
+          <w:top w:val="single" w:sz="2" w:space="0" w:color="auto"/>
+          <w:left w:val="single" w:sz="2" w:space="0" w:color="auto"/>
+          <w:bottom w:val="single" w:sz="2" w:space="0" w:color="auto"/>
+          <w:right w:val="single" w:sz="2" w:space="0" w:color="auto"/>
+          <w:insideH w:val="single" w:sz="2" w:space="0" w:color="auto"/>
+          <w:insideV w:val="single" w:sz="2" w:space="0" w:color="auto"/>
+        </w:tblBorders>
+        <w:tblLayout w:type="fixed"/>
+        <w:tblCellMar>
+          <w:top w:w="57" w:type="dxa"/>
+          <w:bottom w:w="57" w:type="dxa"/>
+        </w:tblCellMar>
+        <w:tblLook w:val="00A0" w:firstRow="1" w:lastRow="0" w:firstColumn="1" w:lastColumn="0" w:noHBand="0" w:noVBand="0"/>
+      </w:tblPr>
+      <w:tblGrid>
+        <w:gridCol w:w="1519"/>
+        <w:gridCol w:w="3497"/>
+        <w:gridCol w:w="1417"/>
+        <w:gridCol w:w="567"/>
+        <w:gridCol w:w="1299"/>
+        <w:gridCol w:w="1345"/>
+      </w:tblGrid>
+      <w:tr>
+        <w:tc>
+          <w:tcPr>
+            <w:tcW w:w="1519" w:type="dxa"/>
+            <w:shd w:val="clear" w:color="auto" w:fill="D9D9D9" w:themeFill="background1" w:themeFillShade="D9"/>
+          </w:tcPr>
+          <w:p>
+            <w:pPr>
+              <w:rPr>
+                <w:b/>
+                <w:bCs/>
+              </w:rPr>
+            </w:pPr>
+            <w:r>
+              <w:rPr>
+                <w:b/>
+                <w:bCs/>
+              </w:rPr>
+              <w:t>Requisito</w:t>
+            </w:r>
+          </w:p>
+        </w:tc>
+        <w:tc>
+          <w:tcPr>
+            <w:tcW w:w="3497" w:type="dxa"/>
+          </w:tcPr>
+          <w:p>
+            <w:r>
+              <w:t>R</w:t>
+            </w:r>
+            <w:r>
+              <w:t>eq</w:t>
+            </w:r>
+            <w:r>
+              <w:t>-0</w:t>
+            </w:r>
+            <w:r>
+              <w:t>0</w:t>
+            </w:r>
+            <w:r>
+              <w:t>7</w:t>
+            </w:r>
+          </w:p>
+        </w:tc>
+        <w:tc>
+          <w:tcPr>
+            <w:tcW w:w="1417" w:type="dxa"/>
+            <w:shd w:val="clear" w:color="auto" w:fill="D9D9D9" w:themeFill="background1" w:themeFillShade="D9"/>
+          </w:tcPr>
+          <w:p>
+            <w:r>
+              <w:rPr>
+                <w:b/>
+                <w:bCs/>
+              </w:rPr>
+              <w:t>Priorità</w:t>
+            </w:r>
+          </w:p>
+        </w:tc>
+        <w:tc>
+          <w:tcPr>
+            <w:tcW w:w="567" w:type="dxa"/>
+          </w:tcPr>
+          <w:p>
+            <w:pPr>
+              <w:jc w:val="right"/>
+            </w:pPr>
+            <w:r>
+              <w:t>2</w:t>
+            </w:r>
+          </w:p>
+        </w:tc>
+        <w:tc>
+          <w:tcPr>
+            <w:tcW w:w="1299" w:type="dxa"/>
+            <w:shd w:val="clear" w:color="auto" w:fill="D9D9D9" w:themeFill="background1" w:themeFillShade="D9"/>
+          </w:tcPr>
+          <w:p>
+            <w:r>
+              <w:rPr>
+                <w:b/>
+                <w:bCs/>
+              </w:rPr>
+              <w:t>Versione</w:t>
+            </w:r>
+          </w:p>
+        </w:tc>
+        <w:tc>
+          <w:tcPr>
+            <w:tcW w:w="1345" w:type="dxa"/>
+          </w:tcPr>
+          <w:p>
+            <w:pPr>
+              <w:jc w:val="right"/>
+            </w:pPr>
+            <w:r>
+              <w:t>1.0</w:t>
+            </w:r>
+          </w:p>
+        </w:tc>
+      </w:tr>
+      <w:tr>
+        <w:tc>
+          <w:tcPr>
+            <w:tcW w:w="1519" w:type="dxa"/>
+            <w:shd w:val="clear" w:color="auto" w:fill="D9D9D9" w:themeFill="background1" w:themeFillShade="D9"/>
+          </w:tcPr>
+          <w:p>
+            <w:pPr>
+              <w:rPr>
+                <w:b/>
+                <w:bCs/>
+              </w:rPr>
+            </w:pPr>
+            <w:r>
+              <w:rPr>
+                <w:b/>
+                <w:bCs/>
+              </w:rPr>
+              <w:t>Nome</w:t>
+            </w:r>
+          </w:p>
+        </w:tc>
+        <w:tc>
+          <w:tcPr>
+            <w:tcW w:w="8125" w:type="dxa"/>
+            <w:gridSpan w:val="5"/>
+          </w:tcPr>
+          <w:p>
+            <w:r>
+              <w:t xml:space="preserve">Possibilità di scaricare video con </w:t>
+            </w:r>
+            <w:proofErr w:type="spellStart"/>
+            <w:r>
+              <w:t>motion</w:t>
+            </w:r>
+            <w:proofErr w:type="spellEnd"/>
+            <w:r>
+              <w:t xml:space="preserve"> </w:t>
+            </w:r>
+            <w:proofErr w:type="spellStart"/>
+            <w:r>
+              <w:t>vector</w:t>
+            </w:r>
+            <w:proofErr w:type="spellEnd"/>
+          </w:p>
+        </w:tc>
+      </w:tr>
+      <w:tr>
+        <w:tc>
+          <w:tcPr>
+            <w:tcW w:w="1519" w:type="dxa"/>
+            <w:shd w:val="clear" w:color="auto" w:fill="D9D9D9" w:themeFill="background1" w:themeFillShade="D9"/>
+          </w:tcPr>
+          <w:p>
+            <w:pPr>
+              <w:rPr>
+                <w:b/>
+                <w:bCs/>
+              </w:rPr>
+            </w:pPr>
+            <w:r>
+              <w:rPr>
+                <w:b/>
+                <w:bCs/>
+              </w:rPr>
+              <w:t>Note</w:t>
+            </w:r>
+          </w:p>
+        </w:tc>
+        <w:tc>
+          <w:tcPr>
+            <w:tcW w:w="8125" w:type="dxa"/>
+            <w:gridSpan w:val="5"/>
+          </w:tcPr>
+          <w:p/>
+        </w:tc>
+      </w:tr>
+      <w:tr>
+        <w:tc>
+          <w:tcPr>
+            <w:tcW w:w="9644" w:type="dxa"/>
+            <w:gridSpan w:val="6"/>
+          </w:tcPr>
+          <w:p>
+            <w:pPr>
+              <w:rPr>
+                <w:b/>
+              </w:rPr>
+            </w:pPr>
+            <w:r>
+              <w:rPr>
+                <w:b/>
+              </w:rPr>
+              <w:t>Sotto requisiti</w:t>
+            </w:r>
+          </w:p>
+        </w:tc>
+      </w:tr>
+      <w:tr>
+        <w:tc>
+          <w:tcPr>
+            <w:tcW w:w="1519" w:type="dxa"/>
+            <w:shd w:val="clear" w:color="auto" w:fill="D9D9D9" w:themeFill="background1" w:themeFillShade="D9"/>
+          </w:tcPr>
+          <w:p>
+            <w:pPr>
+              <w:rPr>
+                <w:b/>
+              </w:rPr>
+            </w:pPr>
+            <w:r>
+              <w:rPr>
+                <w:b/>
+              </w:rPr>
+              <w:t>001</w:t>
+            </w:r>
+          </w:p>
+        </w:tc>
+        <w:tc>
+          <w:tcPr>
+            <w:tcW w:w="8125" w:type="dxa"/>
+            <w:gridSpan w:val="5"/>
+          </w:tcPr>
+          <w:p/>
+        </w:tc>
+      </w:tr>
+      <w:tr>
+        <w:tc>
+          <w:tcPr>
+            <w:tcW w:w="1519" w:type="dxa"/>
+            <w:shd w:val="clear" w:color="auto" w:fill="D9D9D9" w:themeFill="background1" w:themeFillShade="D9"/>
+          </w:tcPr>
+          <w:p>
+            <w:pPr>
+              <w:rPr>
+                <w:b/>
+              </w:rPr>
+            </w:pPr>
+            <w:r>
+              <w:rPr>
+                <w:b/>
+              </w:rPr>
+              <w:t>002</w:t>
+            </w:r>
+          </w:p>
+        </w:tc>
+        <w:tc>
+          <w:tcPr>
+            <w:tcW w:w="8125" w:type="dxa"/>
+            <w:gridSpan w:val="5"/>
+          </w:tcPr>
+          <w:p/>
+        </w:tc>
+      </w:tr>
+      <w:tr>
+        <w:tc>
+          <w:tcPr>
+            <w:tcW w:w="1519" w:type="dxa"/>
+            <w:shd w:val="clear" w:color="auto" w:fill="D9D9D9" w:themeFill="background1" w:themeFillShade="D9"/>
+          </w:tcPr>
+          <w:p>
+            <w:pPr>
+              <w:rPr>
+                <w:b/>
+              </w:rPr>
+            </w:pPr>
+            <w:r>
+              <w:rPr>
+                <w:b/>
+              </w:rPr>
+              <w:t>003</w:t>
+            </w:r>
+          </w:p>
+        </w:tc>
+        <w:tc>
+          <w:tcPr>
+            <w:tcW w:w="8125" w:type="dxa"/>
+            <w:gridSpan w:val="5"/>
+          </w:tcPr>
+          <w:p/>
+        </w:tc>
+      </w:tr>
+    </w:tbl>
+    <w:p>
+      <w:pPr>
         <w:rPr>
           <w:b/>
         </w:rPr>
-        <w:lastRenderedPageBreak/>
-        <w:t>Spiegazione elementi tabella dei requisiti:</w:t>
-      </w:r>
-    </w:p>
-    <w:p/>
-    <w:p>
-      <w:r>
+      </w:pPr>
+    </w:p>
+    <w:tbl>
+      <w:tblPr>
+        <w:tblW w:w="9644" w:type="dxa"/>
+        <w:tblInd w:w="-8" w:type="dxa"/>
+        <w:tblBorders>
+          <w:top w:val="single" w:sz="2" w:space="0" w:color="auto"/>
+          <w:left w:val="single" w:sz="2" w:space="0" w:color="auto"/>
+          <w:bottom w:val="single" w:sz="2" w:space="0" w:color="auto"/>
+          <w:right w:val="single" w:sz="2" w:space="0" w:color="auto"/>
+          <w:insideH w:val="single" w:sz="2" w:space="0" w:color="auto"/>
+          <w:insideV w:val="single" w:sz="2" w:space="0" w:color="auto"/>
+        </w:tblBorders>
+        <w:tblLayout w:type="fixed"/>
+        <w:tblCellMar>
+          <w:top w:w="57" w:type="dxa"/>
+          <w:bottom w:w="57" w:type="dxa"/>
+        </w:tblCellMar>
+        <w:tblLook w:val="00A0" w:firstRow="1" w:lastRow="0" w:firstColumn="1" w:lastColumn="0" w:noHBand="0" w:noVBand="0"/>
+      </w:tblPr>
+      <w:tblGrid>
+        <w:gridCol w:w="1519"/>
+        <w:gridCol w:w="3497"/>
+        <w:gridCol w:w="1417"/>
+        <w:gridCol w:w="567"/>
+        <w:gridCol w:w="1299"/>
+        <w:gridCol w:w="1345"/>
+      </w:tblGrid>
+      <w:tr>
+        <w:tc>
+          <w:tcPr>
+            <w:tcW w:w="1519" w:type="dxa"/>
+            <w:shd w:val="clear" w:color="auto" w:fill="D9D9D9" w:themeFill="background1" w:themeFillShade="D9"/>
+          </w:tcPr>
+          <w:p>
+            <w:pPr>
+              <w:rPr>
+                <w:b/>
+                <w:bCs/>
+              </w:rPr>
+            </w:pPr>
+            <w:r>
+              <w:rPr>
+                <w:b/>
+                <w:bCs/>
+              </w:rPr>
+              <w:t>Requisito</w:t>
+            </w:r>
+          </w:p>
+        </w:tc>
+        <w:tc>
+          <w:tcPr>
+            <w:tcW w:w="3497" w:type="dxa"/>
+          </w:tcPr>
+          <w:p>
+            <w:r>
+              <w:t>R</w:t>
+            </w:r>
+            <w:r>
+              <w:t>eq</w:t>
+            </w:r>
+            <w:r>
+              <w:t>-0</w:t>
+            </w:r>
+            <w:r>
+              <w:t>0</w:t>
+            </w:r>
+            <w:r>
+              <w:t>8</w:t>
+            </w:r>
+          </w:p>
+        </w:tc>
+        <w:tc>
+          <w:tcPr>
+            <w:tcW w:w="1417" w:type="dxa"/>
+            <w:shd w:val="clear" w:color="auto" w:fill="D9D9D9" w:themeFill="background1" w:themeFillShade="D9"/>
+          </w:tcPr>
+          <w:p>
+            <w:r>
+              <w:rPr>
+                <w:b/>
+                <w:bCs/>
+              </w:rPr>
+              <w:t>Priorità</w:t>
+            </w:r>
+          </w:p>
+        </w:tc>
+        <w:tc>
+          <w:tcPr>
+            <w:tcW w:w="567" w:type="dxa"/>
+          </w:tcPr>
+          <w:p>
+            <w:pPr>
+              <w:jc w:val="right"/>
+            </w:pPr>
+            <w:r>
+              <w:t>2</w:t>
+            </w:r>
+          </w:p>
+        </w:tc>
+        <w:tc>
+          <w:tcPr>
+            <w:tcW w:w="1299" w:type="dxa"/>
+            <w:shd w:val="clear" w:color="auto" w:fill="D9D9D9" w:themeFill="background1" w:themeFillShade="D9"/>
+          </w:tcPr>
+          <w:p>
+            <w:r>
+              <w:rPr>
+                <w:b/>
+                <w:bCs/>
+              </w:rPr>
+              <w:t>Versione</w:t>
+            </w:r>
+          </w:p>
+        </w:tc>
+        <w:tc>
+          <w:tcPr>
+            <w:tcW w:w="1345" w:type="dxa"/>
+          </w:tcPr>
+          <w:p>
+            <w:pPr>
+              <w:jc w:val="right"/>
+            </w:pPr>
+            <w:r>
+              <w:t>1.0</w:t>
+            </w:r>
+          </w:p>
+        </w:tc>
+      </w:tr>
+      <w:tr>
+        <w:tc>
+          <w:tcPr>
+            <w:tcW w:w="1519" w:type="dxa"/>
+            <w:shd w:val="clear" w:color="auto" w:fill="D9D9D9" w:themeFill="background1" w:themeFillShade="D9"/>
+          </w:tcPr>
+          <w:p>
+            <w:pPr>
+              <w:rPr>
+                <w:b/>
+                <w:bCs/>
+              </w:rPr>
+            </w:pPr>
+            <w:r>
+              <w:rPr>
+                <w:b/>
+                <w:bCs/>
+              </w:rPr>
+              <w:t>Nome</w:t>
+            </w:r>
+          </w:p>
+        </w:tc>
+        <w:tc>
+          <w:tcPr>
+            <w:tcW w:w="8125" w:type="dxa"/>
+            <w:gridSpan w:val="5"/>
+          </w:tcPr>
+          <w:p>
+            <w:r>
+              <w:t>Possibilità di scaricare video creato con i frame I/B/P</w:t>
+            </w:r>
+          </w:p>
+          <w:p/>
+        </w:tc>
+      </w:tr>
+      <w:tr>
+        <w:tc>
+          <w:tcPr>
+            <w:tcW w:w="1519" w:type="dxa"/>
+            <w:shd w:val="clear" w:color="auto" w:fill="D9D9D9" w:themeFill="background1" w:themeFillShade="D9"/>
+          </w:tcPr>
+          <w:p>
+            <w:pPr>
+              <w:rPr>
+                <w:b/>
+                <w:bCs/>
+              </w:rPr>
+            </w:pPr>
+            <w:r>
+              <w:rPr>
+                <w:b/>
+                <w:bCs/>
+              </w:rPr>
+              <w:t>Note</w:t>
+            </w:r>
+          </w:p>
+        </w:tc>
+        <w:tc>
+          <w:tcPr>
+            <w:tcW w:w="8125" w:type="dxa"/>
+            <w:gridSpan w:val="5"/>
+          </w:tcPr>
+          <w:p/>
+        </w:tc>
+      </w:tr>
+      <w:tr>
+        <w:tc>
+          <w:tcPr>
+            <w:tcW w:w="9644" w:type="dxa"/>
+            <w:gridSpan w:val="6"/>
+          </w:tcPr>
+          <w:p>
+            <w:pPr>
+              <w:rPr>
+                <w:b/>
+              </w:rPr>
+            </w:pPr>
+            <w:r>
+              <w:rPr>
+                <w:b/>
+              </w:rPr>
+              <w:t>Sotto requisiti</w:t>
+            </w:r>
+          </w:p>
+        </w:tc>
+      </w:tr>
+      <w:tr>
+        <w:tc>
+          <w:tcPr>
+            <w:tcW w:w="1519" w:type="dxa"/>
+            <w:shd w:val="clear" w:color="auto" w:fill="D9D9D9" w:themeFill="background1" w:themeFillShade="D9"/>
+          </w:tcPr>
+          <w:p>
+            <w:pPr>
+              <w:rPr>
+                <w:b/>
+              </w:rPr>
+            </w:pPr>
+            <w:r>
+              <w:rPr>
+                <w:b/>
+              </w:rPr>
+              <w:t>001</w:t>
+            </w:r>
+          </w:p>
+        </w:tc>
+        <w:tc>
+          <w:tcPr>
+            <w:tcW w:w="8125" w:type="dxa"/>
+            <w:gridSpan w:val="5"/>
+          </w:tcPr>
+          <w:p/>
+        </w:tc>
+      </w:tr>
+      <w:tr>
+        <w:tc>
+          <w:tcPr>
+            <w:tcW w:w="1519" w:type="dxa"/>
+            <w:shd w:val="clear" w:color="auto" w:fill="D9D9D9" w:themeFill="background1" w:themeFillShade="D9"/>
+          </w:tcPr>
+          <w:p>
+            <w:pPr>
+              <w:rPr>
+                <w:b/>
+              </w:rPr>
+            </w:pPr>
+            <w:r>
+              <w:rPr>
+                <w:b/>
+              </w:rPr>
+              <w:t>002</w:t>
+            </w:r>
+          </w:p>
+        </w:tc>
+        <w:tc>
+          <w:tcPr>
+            <w:tcW w:w="8125" w:type="dxa"/>
+            <w:gridSpan w:val="5"/>
+          </w:tcPr>
+          <w:p/>
+        </w:tc>
+      </w:tr>
+      <w:tr>
+        <w:tc>
+          <w:tcPr>
+            <w:tcW w:w="1519" w:type="dxa"/>
+            <w:shd w:val="clear" w:color="auto" w:fill="D9D9D9" w:themeFill="background1" w:themeFillShade="D9"/>
+          </w:tcPr>
+          <w:p>
+            <w:pPr>
+              <w:rPr>
+                <w:b/>
+              </w:rPr>
+            </w:pPr>
+            <w:r>
+              <w:rPr>
+                <w:b/>
+              </w:rPr>
+              <w:t>003</w:t>
+            </w:r>
+          </w:p>
+        </w:tc>
+        <w:tc>
+          <w:tcPr>
+            <w:tcW w:w="8125" w:type="dxa"/>
+            <w:gridSpan w:val="5"/>
+          </w:tcPr>
+          <w:p/>
+        </w:tc>
+      </w:tr>
+    </w:tbl>
+    <w:p>
+      <w:pPr>
         <w:rPr>
           <w:b/>
         </w:rPr>
-        <w:t>ID</w:t>
-      </w:r>
-      <w:r>
-        <w:t>: identificativo univoco del requisito</w:t>
-      </w:r>
-    </w:p>
-    <w:p>
-      <w:r>
+      </w:pPr>
+    </w:p>
+    <w:p>
+      <w:pPr>
         <w:rPr>
           <w:b/>
         </w:rPr>
-        <w:t>Nome</w:t>
-      </w:r>
-      <w:r>
-        <w:t>: breve descrizione del requisito</w:t>
-      </w:r>
-    </w:p>
-    <w:p>
-      <w:r>
+      </w:pPr>
+    </w:p>
+    <w:tbl>
+      <w:tblPr>
+        <w:tblW w:w="9644" w:type="dxa"/>
+        <w:tblInd w:w="-8" w:type="dxa"/>
+        <w:tblBorders>
+          <w:top w:val="single" w:sz="2" w:space="0" w:color="auto"/>
+          <w:left w:val="single" w:sz="2" w:space="0" w:color="auto"/>
+          <w:bottom w:val="single" w:sz="2" w:space="0" w:color="auto"/>
+          <w:right w:val="single" w:sz="2" w:space="0" w:color="auto"/>
+          <w:insideH w:val="single" w:sz="2" w:space="0" w:color="auto"/>
+          <w:insideV w:val="single" w:sz="2" w:space="0" w:color="auto"/>
+        </w:tblBorders>
+        <w:tblLayout w:type="fixed"/>
+        <w:tblCellMar>
+          <w:top w:w="57" w:type="dxa"/>
+          <w:bottom w:w="57" w:type="dxa"/>
+        </w:tblCellMar>
+        <w:tblLook w:val="00A0" w:firstRow="1" w:lastRow="0" w:firstColumn="1" w:lastColumn="0" w:noHBand="0" w:noVBand="0"/>
+      </w:tblPr>
+      <w:tblGrid>
+        <w:gridCol w:w="1519"/>
+        <w:gridCol w:w="3497"/>
+        <w:gridCol w:w="1417"/>
+        <w:gridCol w:w="567"/>
+        <w:gridCol w:w="1299"/>
+        <w:gridCol w:w="1345"/>
+      </w:tblGrid>
+      <w:tr>
+        <w:tc>
+          <w:tcPr>
+            <w:tcW w:w="1519" w:type="dxa"/>
+            <w:shd w:val="clear" w:color="auto" w:fill="D9D9D9" w:themeFill="background1" w:themeFillShade="D9"/>
+          </w:tcPr>
+          <w:p>
+            <w:pPr>
+              <w:rPr>
+                <w:b/>
+                <w:bCs/>
+              </w:rPr>
+            </w:pPr>
+            <w:r>
+              <w:rPr>
+                <w:b/>
+                <w:bCs/>
+              </w:rPr>
+              <w:lastRenderedPageBreak/>
+              <w:t>Requisito</w:t>
+            </w:r>
+          </w:p>
+        </w:tc>
+        <w:tc>
+          <w:tcPr>
+            <w:tcW w:w="3497" w:type="dxa"/>
+          </w:tcPr>
+          <w:p>
+            <w:r>
+              <w:t>R</w:t>
+            </w:r>
+            <w:r>
+              <w:t>eq</w:t>
+            </w:r>
+            <w:r>
+              <w:t>-0</w:t>
+            </w:r>
+            <w:r>
+              <w:t>0</w:t>
+            </w:r>
+            <w:r>
+              <w:t>9</w:t>
+            </w:r>
+          </w:p>
+        </w:tc>
+        <w:tc>
+          <w:tcPr>
+            <w:tcW w:w="1417" w:type="dxa"/>
+            <w:shd w:val="clear" w:color="auto" w:fill="D9D9D9" w:themeFill="background1" w:themeFillShade="D9"/>
+          </w:tcPr>
+          <w:p>
+            <w:r>
+              <w:rPr>
+                <w:b/>
+                <w:bCs/>
+              </w:rPr>
+              <w:t>Priorità</w:t>
+            </w:r>
+          </w:p>
+        </w:tc>
+        <w:tc>
+          <w:tcPr>
+            <w:tcW w:w="567" w:type="dxa"/>
+          </w:tcPr>
+          <w:p>
+            <w:pPr>
+              <w:jc w:val="right"/>
+            </w:pPr>
+            <w:r>
+              <w:t>2</w:t>
+            </w:r>
+          </w:p>
+        </w:tc>
+        <w:tc>
+          <w:tcPr>
+            <w:tcW w:w="1299" w:type="dxa"/>
+            <w:shd w:val="clear" w:color="auto" w:fill="D9D9D9" w:themeFill="background1" w:themeFillShade="D9"/>
+          </w:tcPr>
+          <w:p>
+            <w:r>
+              <w:rPr>
+                <w:b/>
+                <w:bCs/>
+              </w:rPr>
+              <w:t>Versione</w:t>
+            </w:r>
+          </w:p>
+        </w:tc>
+        <w:tc>
+          <w:tcPr>
+            <w:tcW w:w="1345" w:type="dxa"/>
+          </w:tcPr>
+          <w:p>
+            <w:pPr>
+              <w:jc w:val="right"/>
+            </w:pPr>
+            <w:r>
+              <w:t>1.0</w:t>
+            </w:r>
+          </w:p>
+        </w:tc>
+      </w:tr>
+      <w:tr>
+        <w:tc>
+          <w:tcPr>
+            <w:tcW w:w="1519" w:type="dxa"/>
+            <w:shd w:val="clear" w:color="auto" w:fill="D9D9D9" w:themeFill="background1" w:themeFillShade="D9"/>
+          </w:tcPr>
+          <w:p>
+            <w:pPr>
+              <w:rPr>
+                <w:b/>
+                <w:bCs/>
+              </w:rPr>
+            </w:pPr>
+            <w:r>
+              <w:rPr>
+                <w:b/>
+                <w:bCs/>
+              </w:rPr>
+              <w:t>Nome</w:t>
+            </w:r>
+          </w:p>
+        </w:tc>
+        <w:tc>
+          <w:tcPr>
+            <w:tcW w:w="8125" w:type="dxa"/>
+            <w:gridSpan w:val="5"/>
+          </w:tcPr>
+          <w:p>
+            <w:r>
+              <w:t>Possibilità di scaricare come immagini i frame I/B/P</w:t>
+            </w:r>
+          </w:p>
+        </w:tc>
+      </w:tr>
+      <w:tr>
+        <w:tc>
+          <w:tcPr>
+            <w:tcW w:w="1519" w:type="dxa"/>
+            <w:shd w:val="clear" w:color="auto" w:fill="D9D9D9" w:themeFill="background1" w:themeFillShade="D9"/>
+          </w:tcPr>
+          <w:p>
+            <w:pPr>
+              <w:rPr>
+                <w:b/>
+                <w:bCs/>
+              </w:rPr>
+            </w:pPr>
+            <w:r>
+              <w:rPr>
+                <w:b/>
+                <w:bCs/>
+              </w:rPr>
+              <w:t>Note</w:t>
+            </w:r>
+          </w:p>
+        </w:tc>
+        <w:tc>
+          <w:tcPr>
+            <w:tcW w:w="8125" w:type="dxa"/>
+            <w:gridSpan w:val="5"/>
+          </w:tcPr>
+          <w:p/>
+        </w:tc>
+      </w:tr>
+      <w:tr>
+        <w:tc>
+          <w:tcPr>
+            <w:tcW w:w="9644" w:type="dxa"/>
+            <w:gridSpan w:val="6"/>
+          </w:tcPr>
+          <w:p>
+            <w:pPr>
+              <w:rPr>
+                <w:b/>
+              </w:rPr>
+            </w:pPr>
+            <w:r>
+              <w:rPr>
+                <w:b/>
+              </w:rPr>
+              <w:t>Sotto requisiti</w:t>
+            </w:r>
+          </w:p>
+        </w:tc>
+      </w:tr>
+      <w:tr>
+        <w:tc>
+          <w:tcPr>
+            <w:tcW w:w="1519" w:type="dxa"/>
+            <w:shd w:val="clear" w:color="auto" w:fill="D9D9D9" w:themeFill="background1" w:themeFillShade="D9"/>
+          </w:tcPr>
+          <w:p>
+            <w:pPr>
+              <w:rPr>
+                <w:b/>
+              </w:rPr>
+            </w:pPr>
+            <w:r>
+              <w:rPr>
+                <w:b/>
+              </w:rPr>
+              <w:t>001</w:t>
+            </w:r>
+          </w:p>
+        </w:tc>
+        <w:tc>
+          <w:tcPr>
+            <w:tcW w:w="8125" w:type="dxa"/>
+            <w:gridSpan w:val="5"/>
+          </w:tcPr>
+          <w:p/>
+        </w:tc>
+      </w:tr>
+      <w:tr>
+        <w:tc>
+          <w:tcPr>
+            <w:tcW w:w="1519" w:type="dxa"/>
+            <w:shd w:val="clear" w:color="auto" w:fill="D9D9D9" w:themeFill="background1" w:themeFillShade="D9"/>
+          </w:tcPr>
+          <w:p>
+            <w:pPr>
+              <w:rPr>
+                <w:b/>
+              </w:rPr>
+            </w:pPr>
+            <w:r>
+              <w:rPr>
+                <w:b/>
+              </w:rPr>
+              <w:t>002</w:t>
+            </w:r>
+          </w:p>
+        </w:tc>
+        <w:tc>
+          <w:tcPr>
+            <w:tcW w:w="8125" w:type="dxa"/>
+            <w:gridSpan w:val="5"/>
+          </w:tcPr>
+          <w:p/>
+        </w:tc>
+      </w:tr>
+      <w:tr>
+        <w:tc>
+          <w:tcPr>
+            <w:tcW w:w="1519" w:type="dxa"/>
+            <w:shd w:val="clear" w:color="auto" w:fill="D9D9D9" w:themeFill="background1" w:themeFillShade="D9"/>
+          </w:tcPr>
+          <w:p>
+            <w:pPr>
+              <w:rPr>
+                <w:b/>
+              </w:rPr>
+            </w:pPr>
+            <w:r>
+              <w:rPr>
+                <w:b/>
+              </w:rPr>
+              <w:t>003</w:t>
+            </w:r>
+          </w:p>
+        </w:tc>
+        <w:tc>
+          <w:tcPr>
+            <w:tcW w:w="8125" w:type="dxa"/>
+            <w:gridSpan w:val="5"/>
+          </w:tcPr>
+          <w:p/>
+        </w:tc>
+      </w:tr>
+    </w:tbl>
+    <w:p>
+      <w:pPr>
         <w:rPr>
           <w:b/>
         </w:rPr>
-        <w:t>Priorità</w:t>
-      </w:r>
-      <w:r>
-        <w:t xml:space="preserve">: indica l’importanza di un requisito nell’insieme del progetto, definita assieme al committente. </w:t>
-      </w:r>
-      <w:r>
-        <w:t>Ad esempio,</w:t>
-      </w:r>
-      <w:r>
-        <w:t xml:space="preserve"> poter disporre di report con colonne di colori diversi ha priorità minore rispetto al fatto di avere un database con gli elementi al suo interno. Solitamente si definiscono al massimo di 2-3 livelli di priorità.</w:t>
-      </w:r>
-    </w:p>
-    <w:p>
-      <w:r>
-        <w:rPr>
-          <w:b/>
-        </w:rPr>
-        <w:t>Versione</w:t>
-      </w:r>
-      <w:r>
-        <w:t xml:space="preserve">: indica la versione del requisito. Ogni modifica del requisito avrà una versione aggiornata. </w:t>
-      </w:r>
-    </w:p>
-    <w:p>
-      <w:r>
-        <w:t>Sulla documentazione apparirà solamente l’ultima versione, mentre le vecchie dovranno essere inserite nei diari.</w:t>
-      </w:r>
-    </w:p>
-    <w:p>
-      <w:r>
-        <w:rPr>
-          <w:b/>
-        </w:rPr>
-        <w:t>Note</w:t>
-      </w:r>
-      <w:r>
-        <w:t>: eventuali osservazioni importanti o riferimenti ad altri requisiti.</w:t>
-      </w:r>
-    </w:p>
-    <w:p>
-      <w:r>
-        <w:rPr>
-          <w:b/>
-        </w:rPr>
-        <w:t>Sotto requisiti</w:t>
-      </w:r>
-      <w:r>
-        <w:t xml:space="preserve">: elementi che compongono il requisito. </w:t>
-      </w:r>
-    </w:p>
-    <w:p/>
+      </w:pPr>
+    </w:p>
     <w:p/>
     <w:p>
       <w:pPr>
@@ -4842,6 +6842,8 @@
           <w:lang w:val="it-CH"/>
         </w:rPr>
       </w:pPr>
+      <w:bookmarkStart w:id="8" w:name="_GoBack"/>
+      <w:bookmarkEnd w:id="8"/>
       <w:r>
         <w:rPr>
           <w:lang w:val="it-CH"/>
@@ -4983,27 +6985,14 @@
       <w:r>
         <w:t xml:space="preserve">Figura </w:t>
       </w:r>
-      <w:r>
-        <w:fldChar w:fldCharType="begin"/>
-      </w:r>
-      <w:r>
-        <w:instrText xml:space="preserve"> SEQ Figura \* ARABIC </w:instrText>
-      </w:r>
-      <w:r>
-        <w:fldChar w:fldCharType="separate"/>
-      </w:r>
-      <w:r>
-        <w:rPr>
-          <w:noProof/>
-        </w:rPr>
-        <w:t>1</w:t>
-      </w:r>
-      <w:r>
-        <w:rPr>
-          <w:noProof/>
-        </w:rPr>
-        <w:fldChar w:fldCharType="end"/>
-      </w:r>
+      <w:fldSimple w:instr=" SEQ Figura \* ARABIC ">
+        <w:r>
+          <w:rPr>
+            <w:noProof/>
+          </w:rPr>
+          <w:t>1</w:t>
+        </w:r>
+      </w:fldSimple>
       <w:r>
         <w:t xml:space="preserve"> </w:t>
       </w:r>
@@ -5138,27 +7127,14 @@
       <w:r>
         <w:t xml:space="preserve">Figura </w:t>
       </w:r>
-      <w:r>
-        <w:fldChar w:fldCharType="begin"/>
-      </w:r>
-      <w:r>
-        <w:instrText xml:space="preserve"> SEQ Figura \* ARABIC </w:instrText>
-      </w:r>
-      <w:r>
-        <w:fldChar w:fldCharType="separate"/>
-      </w:r>
-      <w:r>
-        <w:rPr>
-          <w:noProof/>
-        </w:rPr>
-        <w:t>2</w:t>
-      </w:r>
-      <w:r>
-        <w:rPr>
-          <w:noProof/>
-        </w:rPr>
-        <w:fldChar w:fldCharType="end"/>
-      </w:r>
+      <w:fldSimple w:instr=" SEQ Figura \* ARABIC ">
+        <w:r>
+          <w:rPr>
+            <w:noProof/>
+          </w:rPr>
+          <w:t>2</w:t>
+        </w:r>
+      </w:fldSimple>
       <w:r>
         <w:t xml:space="preserve"> </w:t>
       </w:r>
@@ -5493,27 +7469,14 @@
       <w:r>
         <w:t xml:space="preserve">Figura </w:t>
       </w:r>
-      <w:r>
-        <w:fldChar w:fldCharType="begin"/>
-      </w:r>
-      <w:r>
-        <w:instrText xml:space="preserve"> SEQ Figura \* ARABIC </w:instrText>
-      </w:r>
-      <w:r>
-        <w:fldChar w:fldCharType="separate"/>
-      </w:r>
-      <w:r>
-        <w:rPr>
-          <w:noProof/>
-        </w:rPr>
-        <w:t>3</w:t>
-      </w:r>
-      <w:r>
-        <w:rPr>
-          <w:noProof/>
-        </w:rPr>
-        <w:fldChar w:fldCharType="end"/>
-      </w:r>
+      <w:fldSimple w:instr=" SEQ Figura \* ARABIC ">
+        <w:r>
+          <w:rPr>
+            <w:noProof/>
+          </w:rPr>
+          <w:t>3</w:t>
+        </w:r>
+      </w:fldSimple>
       <w:r>
         <w:t xml:space="preserve"> Diagramma ER Chen</w:t>
       </w:r>
@@ -5603,27 +7566,14 @@
       <w:r>
         <w:t xml:space="preserve">Figura </w:t>
       </w:r>
-      <w:r>
-        <w:fldChar w:fldCharType="begin"/>
-      </w:r>
-      <w:r>
-        <w:instrText xml:space="preserve"> SEQ Figura \* ARABIC </w:instrText>
-      </w:r>
-      <w:r>
-        <w:fldChar w:fldCharType="separate"/>
-      </w:r>
-      <w:r>
-        <w:rPr>
-          <w:noProof/>
-        </w:rPr>
-        <w:t>4</w:t>
-      </w:r>
-      <w:r>
-        <w:rPr>
-          <w:noProof/>
-        </w:rPr>
-        <w:fldChar w:fldCharType="end"/>
-      </w:r>
+      <w:fldSimple w:instr=" SEQ Figura \* ARABIC ">
+        <w:r>
+          <w:rPr>
+            <w:noProof/>
+          </w:rPr>
+          <w:t>4</w:t>
+        </w:r>
+      </w:fldSimple>
       <w:r>
         <w:t xml:space="preserve"> </w:t>
       </w:r>
@@ -7825,27 +9775,14 @@
       <w:r>
         <w:t xml:space="preserve">Figura </w:t>
       </w:r>
-      <w:r>
-        <w:fldChar w:fldCharType="begin"/>
-      </w:r>
-      <w:r>
-        <w:instrText xml:space="preserve"> SEQ Figura \* ARABIC </w:instrText>
-      </w:r>
-      <w:r>
-        <w:fldChar w:fldCharType="separate"/>
-      </w:r>
-      <w:r>
-        <w:rPr>
-          <w:noProof/>
-        </w:rPr>
-        <w:t>5</w:t>
-      </w:r>
-      <w:r>
-        <w:rPr>
-          <w:noProof/>
-        </w:rPr>
-        <w:fldChar w:fldCharType="end"/>
-      </w:r>
+      <w:fldSimple w:instr=" SEQ Figura \* ARABIC ">
+        <w:r>
+          <w:rPr>
+            <w:noProof/>
+          </w:rPr>
+          <w:t>5</w:t>
+        </w:r>
+      </w:fldSimple>
       <w:r>
         <w:t xml:space="preserve"> </w:t>
       </w:r>
@@ -9017,16 +10954,8 @@
       <w:rPr>
         <w:sz w:val="20"/>
       </w:rPr>
-      <w:t xml:space="preserve">Matteo </w:t>
+      <w:t>Matteo Rüedi</w:t>
     </w:r>
-    <w:proofErr w:type="spellStart"/>
-    <w:r>
-      <w:rPr>
-        <w:sz w:val="20"/>
-      </w:rPr>
-      <w:t>Rüedi</w:t>
-    </w:r>
-    <w:proofErr w:type="spellEnd"/>
     <w:r>
       <w:rPr>
         <w:sz w:val="20"/>
@@ -9056,14 +10985,7 @@
         <w:noProof/>
         <w:sz w:val="20"/>
       </w:rPr>
-      <w:t>VideoProcessingCluster</w:t>
-    </w:r>
-    <w:r>
-      <w:rPr>
-        <w:noProof/>
-        <w:sz w:val="20"/>
-      </w:rPr>
-      <w:t>.docx</w:t>
+      <w:t>VideoProcessingCluster.docx</w:t>
     </w:r>
     <w:r>
       <w:rPr>
@@ -9180,16 +11102,8 @@
             <w:rPr>
               <w:lang w:val="it-IT"/>
             </w:rPr>
-            <w:t xml:space="preserve">Alessandro Castelli, Ewan Borsa, Matteo </w:t>
+            <w:t>Alessandro Castelli, Ewan Borsa, Matteo Rüedi</w:t>
           </w:r>
-          <w:proofErr w:type="spellStart"/>
-          <w:r>
-            <w:rPr>
-              <w:lang w:val="it-IT"/>
-            </w:rPr>
-            <w:t>Rüedi</w:t>
-          </w:r>
-          <w:proofErr w:type="spellEnd"/>
         </w:p>
       </w:tc>
     </w:tr>
@@ -9272,13 +11186,7 @@
             <w:rPr>
               <w:lang w:val="it-IT"/>
             </w:rPr>
-            <w:t>202</w:t>
-          </w:r>
-          <w:r>
-            <w:rPr>
-              <w:lang w:val="it-IT"/>
-            </w:rPr>
-            <w:t>2/2023</w:t>
+            <w:t>2022/2023</w:t>
           </w:r>
         </w:p>
       </w:tc>
@@ -15938,7 +17846,7 @@
 </file>
 
 <file path=customXml/itemProps1.xml><?xml version="1.0" encoding="utf-8"?>
-<ds:datastoreItem xmlns:ds="http://schemas.openxmlformats.org/officeDocument/2006/customXml" ds:itemID="{23FD1148-4139-4128-8183-894F0AFE4A38}">
+<ds:datastoreItem xmlns:ds="http://schemas.openxmlformats.org/officeDocument/2006/customXml" ds:itemID="{AFCC9264-65FF-4193-9ECA-12D83DE8ED94}">
   <ds:schemaRefs>
     <ds:schemaRef ds:uri="http://schemas.openxmlformats.org/officeDocument/2006/bibliography"/>
   </ds:schemaRefs>

--- a/3_Documentazione (word e pdf)/VideoProcessingCluster.docx
+++ b/3_Documentazione (word e pdf)/VideoProcessingCluster.docx
@@ -2803,11 +2803,6 @@
       </w:r>
     </w:p>
     <w:p>
-      <w:r>
-        <w:t xml:space="preserve">In questo capitolo raccogliere le informazioni relative al progetto, ad esempio: </w:t>
-      </w:r>
-    </w:p>
-    <w:p>
       <w:pPr>
         <w:numPr>
           <w:ilvl w:val="0"/>
@@ -2815,13 +2810,7 @@
         </w:numPr>
       </w:pPr>
       <w:r>
-        <w:t>Allievo/i e</w:t>
-      </w:r>
-      <w:r>
-        <w:t xml:space="preserve"> </w:t>
-      </w:r>
-      <w:r>
-        <w:t>docente/i coinvolti nel progetto e rispettivi ruoli,</w:t>
+        <w:t>Allievi: Matteo Rüedi, Ewan Borsa, Alessandro Castelli</w:t>
       </w:r>
     </w:p>
     <w:p>
@@ -2832,13 +2821,7 @@
         </w:numPr>
       </w:pPr>
       <w:r>
-        <w:t>scuola,</w:t>
-      </w:r>
-      <w:r>
-        <w:t xml:space="preserve"> </w:t>
-      </w:r>
-      <w:r>
-        <w:t>sezione, materia/e,</w:t>
+        <w:t>Docente: Geo Petrini</w:t>
       </w:r>
     </w:p>
     <w:p>
@@ -2849,7 +2832,7 @@
         </w:numPr>
       </w:pPr>
       <w:r>
-        <w:t>date di inizio e termine di consegna,</w:t>
+        <w:t>Centro Professionale Trevano, sezione informatica, modulo 306</w:t>
       </w:r>
     </w:p>
     <w:p>
@@ -2860,7 +2843,29 @@
         </w:numPr>
       </w:pPr>
       <w:r>
-        <w:t>…</w:t>
+        <w:t>Data inizio: 27 gennaio 2023</w:t>
+      </w:r>
+    </w:p>
+    <w:p>
+      <w:pPr>
+        <w:numPr>
+          <w:ilvl w:val="0"/>
+          <w:numId w:val="2"/>
+        </w:numPr>
+      </w:pPr>
+      <w:r>
+        <w:t>Data fine: 5 maggio 2023</w:t>
+      </w:r>
+    </w:p>
+    <w:p>
+      <w:pPr>
+        <w:numPr>
+          <w:ilvl w:val="0"/>
+          <w:numId w:val="2"/>
+        </w:numPr>
+      </w:pPr>
+      <w:r>
+        <w:t xml:space="preserve">Numero ore a disposizione: 96 ore scolastiche(45min) </w:t>
       </w:r>
     </w:p>
     <w:p>
@@ -3722,31 +3727,21 @@
         <w:rPr>
           <w:lang w:val="it-CH"/>
         </w:rPr>
+        <w:lastRenderedPageBreak/>
         <w:t>Scopo</w:t>
       </w:r>
       <w:bookmarkEnd w:id="4"/>
     </w:p>
     <w:p>
       <w:r>
-        <w:t>Lo scopo del progetto (scopi didattici/scopi operativi)</w:t>
-      </w:r>
-      <w:r>
-        <w:t>. Dovrebbe descrivere il mandato</w:t>
-      </w:r>
-      <w:r>
-        <w:t>, ma non vanno ricopiate le informazioni del quaderno dei compiti</w:t>
-      </w:r>
-      <w:r>
-        <w:t xml:space="preserve"> (che va invece allegato)</w:t>
-      </w:r>
-      <w:r>
-        <w:t>.</w:t>
-      </w:r>
-    </w:p>
-    <w:p>
-      <w:pPr>
-        <w:pStyle w:val="Titolo1"/>
-      </w:pPr>
+        <w:t>Lo scopo di questo progetto è realizza</w:t>
+      </w:r>
+      <w:r>
+        <w:t>re</w:t>
+      </w:r>
+      <w:r>
+        <w:t xml:space="preserve"> un sistema in cluster per l'elaborazione di filmati e l'estrazione di dati statistici.</w:t>
+      </w:r>
       <w:r>
         <w:br w:type="page"/>
       </w:r>
@@ -4089,7 +4084,6 @@
                 <w:b/>
                 <w:bCs/>
               </w:rPr>
-              <w:lastRenderedPageBreak/>
               <w:t>Requisito</w:t>
             </w:r>
           </w:p>
@@ -4188,6 +4182,7 @@
                 <w:b/>
                 <w:bCs/>
               </w:rPr>
+              <w:lastRenderedPageBreak/>
               <w:t>Nome</w:t>
             </w:r>
           </w:p>
@@ -5330,7 +5325,6 @@
                 <w:b/>
                 <w:bCs/>
               </w:rPr>
-              <w:lastRenderedPageBreak/>
               <w:t>Requisito</w:t>
             </w:r>
           </w:p>
@@ -5350,10 +5344,7 @@
               <w:t>-0</w:t>
             </w:r>
             <w:r>
-              <w:t>0</w:t>
-            </w:r>
-            <w:r>
-              <w:t>5</w:t>
+              <w:t>05</w:t>
             </w:r>
           </w:p>
         </w:tc>
@@ -5432,6 +5423,7 @@
                 <w:b/>
                 <w:bCs/>
               </w:rPr>
+              <w:lastRenderedPageBreak/>
               <w:t>Nome</w:t>
             </w:r>
           </w:p>
@@ -5655,10 +5647,7 @@
               <w:t>-0</w:t>
             </w:r>
             <w:r>
-              <w:t>0</w:t>
-            </w:r>
-            <w:r>
-              <w:t>6</w:t>
+              <w:t>06</w:t>
             </w:r>
           </w:p>
         </w:tc>
@@ -6057,7 +6046,12 @@
             </w:r>
             <w:proofErr w:type="spellStart"/>
             <w:r>
-              <w:t>motion</w:t>
+              <w:t>moti</w:t>
+            </w:r>
+            <w:bookmarkStart w:id="8" w:name="_GoBack"/>
+            <w:bookmarkEnd w:id="8"/>
+            <w:r>
+              <w:t>on</w:t>
             </w:r>
             <w:proofErr w:type="spellEnd"/>
             <w:r>
@@ -6278,10 +6272,7 @@
               <w:t>-0</w:t>
             </w:r>
             <w:r>
-              <w:t>0</w:t>
-            </w:r>
-            <w:r>
-              <w:t>8</w:t>
+              <w:t>08</w:t>
             </w:r>
           </w:p>
         </w:tc>
@@ -6572,7 +6563,6 @@
                 <w:b/>
                 <w:bCs/>
               </w:rPr>
-              <w:lastRenderedPageBreak/>
               <w:t>Requisito</w:t>
             </w:r>
           </w:p>
@@ -6592,10 +6582,7 @@
               <w:t>-0</w:t>
             </w:r>
             <w:r>
-              <w:t>0</w:t>
-            </w:r>
-            <w:r>
-              <w:t>9</w:t>
+              <w:t>09</w:t>
             </w:r>
           </w:p>
         </w:tc>
@@ -6674,6 +6661,7 @@
                 <w:b/>
                 <w:bCs/>
               </w:rPr>
+              <w:lastRenderedPageBreak/>
               <w:t>Nome</w:t>
             </w:r>
           </w:p>
@@ -6842,8 +6830,6 @@
           <w:lang w:val="it-CH"/>
         </w:rPr>
       </w:pPr>
-      <w:bookmarkStart w:id="8" w:name="_GoBack"/>
-      <w:bookmarkEnd w:id="8"/>
       <w:r>
         <w:rPr>
           <w:lang w:val="it-CH"/>
@@ -6985,14 +6971,27 @@
       <w:r>
         <w:t xml:space="preserve">Figura </w:t>
       </w:r>
-      <w:fldSimple w:instr=" SEQ Figura \* ARABIC ">
-        <w:r>
-          <w:rPr>
-            <w:noProof/>
-          </w:rPr>
-          <w:t>1</w:t>
-        </w:r>
-      </w:fldSimple>
+      <w:r>
+        <w:fldChar w:fldCharType="begin"/>
+      </w:r>
+      <w:r>
+        <w:instrText xml:space="preserve"> SEQ Figura \* ARABIC </w:instrText>
+      </w:r>
+      <w:r>
+        <w:fldChar w:fldCharType="separate"/>
+      </w:r>
+      <w:r>
+        <w:rPr>
+          <w:noProof/>
+        </w:rPr>
+        <w:t>1</w:t>
+      </w:r>
+      <w:r>
+        <w:rPr>
+          <w:noProof/>
+        </w:rPr>
+        <w:fldChar w:fldCharType="end"/>
+      </w:r>
       <w:r>
         <w:t xml:space="preserve"> </w:t>
       </w:r>
@@ -7127,14 +7126,27 @@
       <w:r>
         <w:t xml:space="preserve">Figura </w:t>
       </w:r>
-      <w:fldSimple w:instr=" SEQ Figura \* ARABIC ">
-        <w:r>
-          <w:rPr>
-            <w:noProof/>
-          </w:rPr>
-          <w:t>2</w:t>
-        </w:r>
-      </w:fldSimple>
+      <w:r>
+        <w:fldChar w:fldCharType="begin"/>
+      </w:r>
+      <w:r>
+        <w:instrText xml:space="preserve"> SEQ Figura \* ARABIC </w:instrText>
+      </w:r>
+      <w:r>
+        <w:fldChar w:fldCharType="separate"/>
+      </w:r>
+      <w:r>
+        <w:rPr>
+          <w:noProof/>
+        </w:rPr>
+        <w:t>2</w:t>
+      </w:r>
+      <w:r>
+        <w:rPr>
+          <w:noProof/>
+        </w:rPr>
+        <w:fldChar w:fldCharType="end"/>
+      </w:r>
       <w:r>
         <w:t xml:space="preserve"> </w:t>
       </w:r>
@@ -7469,14 +7481,27 @@
       <w:r>
         <w:t xml:space="preserve">Figura </w:t>
       </w:r>
-      <w:fldSimple w:instr=" SEQ Figura \* ARABIC ">
-        <w:r>
-          <w:rPr>
-            <w:noProof/>
-          </w:rPr>
-          <w:t>3</w:t>
-        </w:r>
-      </w:fldSimple>
+      <w:r>
+        <w:fldChar w:fldCharType="begin"/>
+      </w:r>
+      <w:r>
+        <w:instrText xml:space="preserve"> SEQ Figura \* ARABIC </w:instrText>
+      </w:r>
+      <w:r>
+        <w:fldChar w:fldCharType="separate"/>
+      </w:r>
+      <w:r>
+        <w:rPr>
+          <w:noProof/>
+        </w:rPr>
+        <w:t>3</w:t>
+      </w:r>
+      <w:r>
+        <w:rPr>
+          <w:noProof/>
+        </w:rPr>
+        <w:fldChar w:fldCharType="end"/>
+      </w:r>
       <w:r>
         <w:t xml:space="preserve"> Diagramma ER Chen</w:t>
       </w:r>
@@ -7566,14 +7591,27 @@
       <w:r>
         <w:t xml:space="preserve">Figura </w:t>
       </w:r>
-      <w:fldSimple w:instr=" SEQ Figura \* ARABIC ">
-        <w:r>
-          <w:rPr>
-            <w:noProof/>
-          </w:rPr>
-          <w:t>4</w:t>
-        </w:r>
-      </w:fldSimple>
+      <w:r>
+        <w:fldChar w:fldCharType="begin"/>
+      </w:r>
+      <w:r>
+        <w:instrText xml:space="preserve"> SEQ Figura \* ARABIC </w:instrText>
+      </w:r>
+      <w:r>
+        <w:fldChar w:fldCharType="separate"/>
+      </w:r>
+      <w:r>
+        <w:rPr>
+          <w:noProof/>
+        </w:rPr>
+        <w:t>4</w:t>
+      </w:r>
+      <w:r>
+        <w:rPr>
+          <w:noProof/>
+        </w:rPr>
+        <w:fldChar w:fldCharType="end"/>
+      </w:r>
       <w:r>
         <w:t xml:space="preserve"> </w:t>
       </w:r>
@@ -9775,14 +9813,27 @@
       <w:r>
         <w:t xml:space="preserve">Figura </w:t>
       </w:r>
-      <w:fldSimple w:instr=" SEQ Figura \* ARABIC ">
-        <w:r>
-          <w:rPr>
-            <w:noProof/>
-          </w:rPr>
-          <w:t>5</w:t>
-        </w:r>
-      </w:fldSimple>
+      <w:r>
+        <w:fldChar w:fldCharType="begin"/>
+      </w:r>
+      <w:r>
+        <w:instrText xml:space="preserve"> SEQ Figura \* ARABIC </w:instrText>
+      </w:r>
+      <w:r>
+        <w:fldChar w:fldCharType="separate"/>
+      </w:r>
+      <w:r>
+        <w:rPr>
+          <w:noProof/>
+        </w:rPr>
+        <w:t>5</w:t>
+      </w:r>
+      <w:r>
+        <w:rPr>
+          <w:noProof/>
+        </w:rPr>
+        <w:fldChar w:fldCharType="end"/>
+      </w:r>
       <w:r>
         <w:t xml:space="preserve"> </w:t>
       </w:r>
@@ -11464,7 +11515,7 @@
         <w:noProof/>
         <w:sz w:val="20"/>
       </w:rPr>
-      <w:t>18.01.2023</w:t>
+      <w:t>27.01.2023</w:t>
     </w:r>
     <w:r>
       <w:rPr>
@@ -11692,7 +11743,7 @@
         <w:noProof/>
         <w:sz w:val="20"/>
       </w:rPr>
-      <w:t>18.01.2023</w:t>
+      <w:t>27.01.2023</w:t>
     </w:r>
     <w:r>
       <w:rPr>
@@ -17846,7 +17897,7 @@
 </file>
 
 <file path=customXml/itemProps1.xml><?xml version="1.0" encoding="utf-8"?>
-<ds:datastoreItem xmlns:ds="http://schemas.openxmlformats.org/officeDocument/2006/customXml" ds:itemID="{AFCC9264-65FF-4193-9ECA-12D83DE8ED94}">
+<ds:datastoreItem xmlns:ds="http://schemas.openxmlformats.org/officeDocument/2006/customXml" ds:itemID="{63BE7344-A9CC-4916-A69D-1C199AF7229B}">
   <ds:schemaRefs>
     <ds:schemaRef ds:uri="http://schemas.openxmlformats.org/officeDocument/2006/bibliography"/>
   </ds:schemaRefs>
